--- a/ordenanzas/1292.docx
+++ b/ordenanzas/1292.docx
@@ -1,198 +1,137 @@
 
 <file path=word/document.xml><?xml version="1.0" encoding="utf-8"?>
-<w:document xmlns:ve="http://schemas.openxmlformats.org/markup-compatibility/2006" xmlns:o="urn:schemas-microsoft-com:office:office" xmlns:r="http://schemas.openxmlformats.org/officeDocument/2006/relationships" xmlns:m="http://schemas.openxmlformats.org/officeDocument/2006/math" xmlns:v="urn:schemas-microsoft-com:vml" xmlns:wp="http://schemas.openxmlformats.org/drawingml/2006/wordprocessingDrawing" xmlns:w10="urn:schemas-microsoft-com:office:word" xmlns:w="http://schemas.openxmlformats.org/wordprocessingml/2006/main" xmlns:wne="http://schemas.microsoft.com/office/word/2006/wordml">
+<w:document xmlns:wpc="http://schemas.microsoft.com/office/word/2010/wordprocessingCanvas" xmlns:cx="http://schemas.microsoft.com/office/drawing/2014/chartex" xmlns:cx1="http://schemas.microsoft.com/office/drawing/2015/9/8/chartex" xmlns:cx2="http://schemas.microsoft.com/office/drawing/2015/10/21/chartex" xmlns:cx3="http://schemas.microsoft.com/office/drawing/2016/5/9/chartex" xmlns:cx4="http://schemas.microsoft.com/office/drawing/2016/5/10/chartex" xmlns:cx5="http://schemas.microsoft.com/office/drawing/2016/5/11/chartex" xmlns:cx6="http://schemas.microsoft.com/office/drawing/2016/5/12/chartex" xmlns:cx7="http://schemas.microsoft.com/office/drawing/2016/5/13/chartex" xmlns:cx8="http://schemas.microsoft.com/office/drawing/2016/5/14/chartex" xmlns:mc="http://schemas.openxmlformats.org/markup-compatibility/2006" xmlns:aink="http://schemas.microsoft.com/office/drawing/2016/ink" xmlns:am3d="http://schemas.microsoft.com/office/drawing/2017/model3d" xmlns:o="urn:schemas-microsoft-com:office:office" xmlns:r="http://schemas.openxmlformats.org/officeDocument/2006/relationships" xmlns:m="http://schemas.openxmlformats.org/officeDocument/2006/math" xmlns:v="urn:schemas-microsoft-com:vml" xmlns:wp14="http://schemas.microsoft.com/office/word/2010/wordprocessingDrawing" xmlns:wp="http://schemas.openxmlformats.org/drawingml/2006/wordprocessingDrawing" xmlns:w10="urn:schemas-microsoft-com:office:word" xmlns:w="http://schemas.openxmlformats.org/wordprocessingml/2006/main" xmlns:w14="http://schemas.microsoft.com/office/word/2010/wordml" xmlns:w15="http://schemas.microsoft.com/office/word/2012/wordml" xmlns:w16cid="http://schemas.microsoft.com/office/word/2016/wordml/cid" xmlns:w16se="http://schemas.microsoft.com/office/word/2015/wordml/symex" xmlns:wpg="http://schemas.microsoft.com/office/word/2010/wordprocessingGroup" xmlns:wpi="http://schemas.microsoft.com/office/word/2010/wordprocessingInk" xmlns:wne="http://schemas.microsoft.com/office/word/2006/wordml" xmlns:wps="http://schemas.microsoft.com/office/word/2010/wordprocessingShape" mc:Ignorable="w14 w15 w16se w16cid wp14">
   <w:body>
     <w:p>
       <w:pPr>
         <w:jc w:val="right"/>
         <w:rPr>
-          <w:rFonts w:ascii="Times New Roman" w:hAnsi="Times New Roman"/>
-        </w:rPr>
-      </w:pPr>
-      <w:r>
-        <w:rPr>
-          <w:rFonts w:ascii="Times New Roman" w:hAnsi="Times New Roman"/>
-        </w:rPr>
-        <w:t>Yerba Buena,</w:t>
-      </w:r>
-      <w:r>
-        <w:rPr>
-          <w:rFonts w:ascii="Times New Roman" w:hAnsi="Times New Roman"/>
-        </w:rPr>
-        <w:t xml:space="preserve"> 27 </w:t>
-      </w:r>
-      <w:r>
-        <w:rPr>
-          <w:rFonts w:ascii="Times New Roman" w:hAnsi="Times New Roman"/>
+          <w:rFonts w:ascii="Book Antiqua" w:hAnsi="Book Antiqua"/>
+        </w:rPr>
+      </w:pPr>
+      <w:bookmarkStart w:id="0" w:name="_GoBack"/>
+      <w:r>
+        <w:rPr>
+          <w:rFonts w:ascii="Book Antiqua" w:hAnsi="Book Antiqua"/>
+        </w:rPr>
+        <w:t>Yerba Buena</w:t>
+      </w:r>
+      <w:r>
+        <w:rPr>
+          <w:rFonts w:ascii="Book Antiqua" w:hAnsi="Book Antiqua"/>
+        </w:rPr>
+        <w:t>, 27 de Junio de 2003</w:t>
+      </w:r>
+    </w:p>
+    <w:p>
+      <w:pPr>
+        <w:rPr>
+          <w:rFonts w:ascii="Book Antiqua" w:hAnsi="Book Antiqua"/>
+        </w:rPr>
+      </w:pPr>
+      <w:r>
+        <w:rPr>
+          <w:rFonts w:ascii="Book Antiqua" w:hAnsi="Book Antiqua"/>
+          <w:u w:val="single"/>
+        </w:rPr>
+        <w:t>ORDENANZA Nº</w:t>
+      </w:r>
+      <w:r>
+        <w:rPr>
+          <w:rFonts w:ascii="Book Antiqua" w:hAnsi="Book Antiqua"/>
         </w:rPr>
         <w:t xml:space="preserve"> </w:t>
       </w:r>
       <w:r>
         <w:rPr>
-          <w:rFonts w:ascii="Times New Roman" w:hAnsi="Times New Roman"/>
-        </w:rPr>
-        <w:t>JUN</w:t>
-      </w:r>
-      <w:r>
-        <w:rPr>
-          <w:rFonts w:ascii="Times New Roman" w:hAnsi="Times New Roman"/>
-        </w:rPr>
-        <w:t xml:space="preserve"> 2003</w:t>
-      </w:r>
-    </w:p>
-    <w:p>
-      <w:pPr>
-        <w:jc w:val="center"/>
-        <w:rPr>
-          <w:rFonts w:ascii="Times New Roman" w:hAnsi="Times New Roman"/>
+          <w:rFonts w:ascii="Book Antiqua" w:hAnsi="Book Antiqua"/>
+        </w:rPr>
+        <w:t>1292</w:t>
+      </w:r>
+    </w:p>
+    <w:p>
+      <w:pPr>
+        <w:rPr>
+          <w:rFonts w:ascii="Book Antiqua" w:hAnsi="Book Antiqua"/>
+        </w:rPr>
+      </w:pPr>
+      <w:r>
+        <w:rPr>
+          <w:rFonts w:ascii="Book Antiqua" w:hAnsi="Book Antiqua"/>
           <w:u w:val="single"/>
         </w:rPr>
-      </w:pPr>
-      <w:r>
-        <w:rPr>
-          <w:rFonts w:ascii="Times New Roman" w:hAnsi="Times New Roman"/>
+        <w:t>V</w:t>
+      </w:r>
+      <w:r>
+        <w:rPr>
+          <w:rFonts w:ascii="Book Antiqua" w:hAnsi="Book Antiqua"/>
           <w:u w:val="single"/>
         </w:rPr>
-        <w:t>MUNICIPALIDAD</w:t>
-      </w:r>
-      <w:r>
-        <w:rPr>
-          <w:rFonts w:ascii="Times New Roman" w:hAnsi="Times New Roman"/>
+        <w:t>ISTO</w:t>
+      </w:r>
+      <w:r>
+        <w:rPr>
+          <w:rFonts w:ascii="Book Antiqua" w:hAnsi="Book Antiqua"/>
           <w:u w:val="single"/>
         </w:rPr>
-        <w:t xml:space="preserve"> DE YERBA BUENA</w:t>
-      </w:r>
-    </w:p>
-    <w:p>
-      <w:pPr>
-        <w:jc w:val="center"/>
-        <w:rPr>
-          <w:rFonts w:ascii="Times New Roman" w:hAnsi="Times New Roman"/>
+        <w:t>:</w:t>
+      </w:r>
+      <w:r>
+        <w:rPr>
+          <w:rFonts w:ascii="Book Antiqua" w:hAnsi="Book Antiqua"/>
+        </w:rPr>
+        <w:t xml:space="preserve"> </w:t>
+      </w:r>
+    </w:p>
+    <w:p>
+      <w:pPr>
+        <w:rPr>
+          <w:rFonts w:ascii="Book Antiqua" w:hAnsi="Book Antiqua"/>
+        </w:rPr>
+      </w:pPr>
+      <w:r>
+        <w:rPr>
+          <w:rFonts w:ascii="Book Antiqua" w:hAnsi="Book Antiqua"/>
+        </w:rPr>
+        <w:t>El  Programa de Unificación Monetaria creado por el Podeer Ejecutivo Nacional mediante Decreto Nº743/03 y los instrumentos legales emitidos en consecuencia (Resolución Nº 266/03 – Decreto Nº 1249/03); y</w:t>
+      </w:r>
+    </w:p>
+    <w:p>
+      <w:pPr>
+        <w:rPr>
+          <w:rFonts w:ascii="Book Antiqua" w:hAnsi="Book Antiqua"/>
+        </w:rPr>
+      </w:pPr>
+      <w:r>
+        <w:rPr>
+          <w:rFonts w:ascii="Book Antiqua" w:hAnsi="Book Antiqua"/>
           <w:u w:val="single"/>
         </w:rPr>
-      </w:pPr>
-    </w:p>
-    <w:p>
-      <w:pPr>
-        <w:rPr>
-          <w:rFonts w:ascii="Times New Roman" w:hAnsi="Times New Roman"/>
-        </w:rPr>
-      </w:pPr>
-      <w:r>
-        <w:rPr>
-          <w:rFonts w:ascii="Times New Roman" w:hAnsi="Times New Roman"/>
+        <w:t>C</w:t>
+      </w:r>
+      <w:r>
+        <w:rPr>
+          <w:rFonts w:ascii="Book Antiqua" w:hAnsi="Book Antiqua"/>
           <w:u w:val="single"/>
         </w:rPr>
-        <w:t>ORDENANZA Nº</w:t>
-      </w:r>
-      <w:r>
-        <w:rPr>
-          <w:rFonts w:ascii="Times New Roman" w:hAnsi="Times New Roman"/>
+        <w:t>ONSIDERANDO</w:t>
+      </w:r>
+      <w:r>
+        <w:rPr>
+          <w:rFonts w:ascii="Book Antiqua" w:hAnsi="Book Antiqua"/>
         </w:rPr>
         <w:t>:</w:t>
       </w:r>
-      <w:r>
-        <w:rPr>
-          <w:rFonts w:ascii="Times New Roman" w:hAnsi="Times New Roman"/>
-        </w:rPr>
-        <w:t xml:space="preserve"> </w:t>
-      </w:r>
-      <w:r>
-        <w:rPr>
-          <w:rFonts w:ascii="Times New Roman" w:hAnsi="Times New Roman"/>
-        </w:rPr>
-        <w:t>1292</w:t>
-      </w:r>
-      <w:r>
-        <w:rPr>
-          <w:rFonts w:ascii="Times New Roman" w:hAnsi="Times New Roman"/>
-        </w:rPr>
-        <w:t>.-</w:t>
-      </w:r>
-    </w:p>
-    <w:p>
-      <w:pPr>
-        <w:rPr>
-          <w:rFonts w:ascii="Times New Roman" w:hAnsi="Times New Roman"/>
-        </w:rPr>
-      </w:pPr>
-    </w:p>
-    <w:p>
-      <w:pPr>
-        <w:rPr>
-          <w:rFonts w:ascii="Times New Roman" w:hAnsi="Times New Roman"/>
-        </w:rPr>
-      </w:pPr>
-      <w:r>
-        <w:rPr>
-          <w:rFonts w:ascii="Times New Roman" w:hAnsi="Times New Roman"/>
-          <w:u w:val="single"/>
-        </w:rPr>
-        <w:t>V</w:t>
-      </w:r>
-      <w:r>
-        <w:rPr>
-          <w:rFonts w:ascii="Times New Roman" w:hAnsi="Times New Roman"/>
-          <w:u w:val="single"/>
-        </w:rPr>
-        <w:t>ISTO</w:t>
-      </w:r>
-      <w:r>
-        <w:rPr>
-          <w:rFonts w:ascii="Times New Roman" w:hAnsi="Times New Roman"/>
-          <w:u w:val="single"/>
-        </w:rPr>
-        <w:t>:</w:t>
-      </w:r>
-      <w:r>
-        <w:rPr>
-          <w:rFonts w:ascii="Times New Roman" w:hAnsi="Times New Roman"/>
-        </w:rPr>
-        <w:t xml:space="preserve"> </w:t>
-      </w:r>
-      <w:r>
-        <w:rPr>
-          <w:rFonts w:ascii="Times New Roman" w:hAnsi="Times New Roman"/>
-        </w:rPr>
-        <w:t>El  Programa de Unificación Monetaria creado por el Podeer Ejecutivo Nacional mediante Decreto Nº743/03 y los instrumentos legales emitidos en consecuencia (Resolución Nº 266/03 – Decreto Nº 1249/03); y</w:t>
-      </w:r>
-    </w:p>
-    <w:p>
-      <w:pPr>
-        <w:rPr>
-          <w:rFonts w:ascii="Times New Roman" w:hAnsi="Times New Roman"/>
-        </w:rPr>
-      </w:pPr>
-      <w:r>
-        <w:rPr>
-          <w:rFonts w:ascii="Times New Roman" w:hAnsi="Times New Roman"/>
-          <w:u w:val="single"/>
-        </w:rPr>
-        <w:t>C</w:t>
-      </w:r>
-      <w:r>
-        <w:rPr>
-          <w:rFonts w:ascii="Times New Roman" w:hAnsi="Times New Roman"/>
-          <w:u w:val="single"/>
-        </w:rPr>
-        <w:t>ONSIDERANDO</w:t>
-      </w:r>
-      <w:r>
-        <w:rPr>
-          <w:rFonts w:ascii="Times New Roman" w:hAnsi="Times New Roman"/>
-        </w:rPr>
-        <w:t>:</w:t>
-      </w:r>
-    </w:p>
-    <w:p>
-      <w:pPr>
-        <w:rPr>
-          <w:rFonts w:ascii="Times New Roman" w:hAnsi="Times New Roman"/>
-        </w:rPr>
-      </w:pPr>
-      <w:r>
-        <w:rPr>
-          <w:rFonts w:ascii="Times New Roman" w:hAnsi="Times New Roman"/>
+    </w:p>
+    <w:p>
+      <w:pPr>
+        <w:rPr>
+          <w:rFonts w:ascii="Book Antiqua" w:hAnsi="Book Antiqua"/>
+        </w:rPr>
+      </w:pPr>
+      <w:r>
+        <w:rPr>
+          <w:rFonts w:ascii="Book Antiqua" w:hAnsi="Book Antiqua"/>
         </w:rPr>
         <w:t>QUE dicho Decreto tuvo origen en virtud de las disposiciones emanadas por la Ley Nacional Nº 25.561 (referida a la emergencia pública en materia social, económica, administrativa, financiera y cambiaria del país), en cuyo Titulo V (Canje de Títutlos), establece que el Poder Ejecutivo Nacional dispondrá los recaudos necesarios para proceder al canje de los títulos nacionales y provinciales que hubiesen sido emitidos como sustitutos de la moneda nacional de curso legal en todo el territorio del país, previo acuerdo con todas las jurisdicciones provinciales;</w:t>
       </w:r>
@@ -200,12 +139,12 @@
     <w:p>
       <w:pPr>
         <w:rPr>
-          <w:rFonts w:ascii="Times New Roman" w:hAnsi="Times New Roman"/>
-        </w:rPr>
-      </w:pPr>
-      <w:r>
-        <w:rPr>
-          <w:rFonts w:ascii="Times New Roman" w:hAnsi="Times New Roman"/>
+          <w:rFonts w:ascii="Book Antiqua" w:hAnsi="Book Antiqua"/>
+        </w:rPr>
+      </w:pPr>
+      <w:r>
+        <w:rPr>
+          <w:rFonts w:ascii="Book Antiqua" w:hAnsi="Book Antiqua"/>
         </w:rPr>
         <w:t>QUE por tal motivo el objeto de dicho Programa es retirar los títulos públicos que reunan las características enunciadas en el Artículo 12 de la Ley Nacional Nº 25.561 (características de cuasimoneda), las cuales deben ser reabsorbidas, hecho fundamental para asegurar la reunificación monetaria y garantizar la circulación de una única unidad monetaria de curso legal y de carácter nacional;</w:t>
       </w:r>
@@ -213,12 +152,12 @@
     <w:p>
       <w:pPr>
         <w:rPr>
-          <w:rFonts w:ascii="Times New Roman" w:hAnsi="Times New Roman"/>
-        </w:rPr>
-      </w:pPr>
-      <w:r>
-        <w:rPr>
-          <w:rFonts w:ascii="Times New Roman" w:hAnsi="Times New Roman"/>
+          <w:rFonts w:ascii="Book Antiqua" w:hAnsi="Book Antiqua"/>
+        </w:rPr>
+      </w:pPr>
+      <w:r>
+        <w:rPr>
+          <w:rFonts w:ascii="Book Antiqua" w:hAnsi="Book Antiqua"/>
         </w:rPr>
         <w:t>QUE el citado Programa está destinado, entre otras provincias, a la Provincia de Tucumán;</w:t>
       </w:r>
@@ -226,12 +165,12 @@
     <w:p>
       <w:pPr>
         <w:rPr>
-          <w:rFonts w:ascii="Times New Roman" w:hAnsi="Times New Roman"/>
-        </w:rPr>
-      </w:pPr>
-      <w:r>
-        <w:rPr>
-          <w:rFonts w:ascii="Times New Roman" w:hAnsi="Times New Roman"/>
+          <w:rFonts w:ascii="Book Antiqua" w:hAnsi="Book Antiqua"/>
+        </w:rPr>
+      </w:pPr>
+      <w:r>
+        <w:rPr>
+          <w:rFonts w:ascii="Book Antiqua" w:hAnsi="Book Antiqua"/>
         </w:rPr>
         <w:t>QUE el Poder Ejecutivo Provincial a través del Decreto Nº 865/3-03 (ME) del 06/05/03 se adhiere al referido Programa y encomienda al Podeer Ejecutivo Nacional el rescate de los Bonos de Cancelación de Deudas (BO.CA.DE.);</w:t>
       </w:r>
@@ -239,18 +178,18 @@
     <w:p>
       <w:pPr>
         <w:rPr>
-          <w:rFonts w:ascii="Times New Roman" w:hAnsi="Times New Roman"/>
-        </w:rPr>
-      </w:pPr>
-      <w:r>
-        <w:rPr>
-          <w:rFonts w:ascii="Times New Roman" w:hAnsi="Times New Roman"/>
+          <w:rFonts w:ascii="Book Antiqua" w:hAnsi="Book Antiqua"/>
+        </w:rPr>
+      </w:pPr>
+      <w:r>
+        <w:rPr>
+          <w:rFonts w:ascii="Book Antiqua" w:hAnsi="Book Antiqua"/>
         </w:rPr>
         <w:t>QUE por Decreto 1249/03 el Poder Ejecutivo Nacional acepta la encomienda efectuada por la Provincia de Tucumán a través del Decreto Nº</w:t>
       </w:r>
       <w:r>
         <w:rPr>
-          <w:rFonts w:ascii="Times New Roman" w:hAnsi="Times New Roman"/>
+          <w:rFonts w:ascii="Book Antiqua" w:hAnsi="Book Antiqua"/>
         </w:rPr>
         <w:tab/>
         <w:t xml:space="preserve"> 865/3-03 (ME);</w:t>
@@ -259,162 +198,139 @@
     <w:p>
       <w:pPr>
         <w:rPr>
-          <w:rFonts w:ascii="Times New Roman" w:hAnsi="Times New Roman"/>
-        </w:rPr>
-      </w:pPr>
-      <w:r>
-        <w:rPr>
-          <w:rFonts w:ascii="Times New Roman" w:hAnsi="Times New Roman"/>
+          <w:rFonts w:ascii="Book Antiqua" w:hAnsi="Book Antiqua"/>
+        </w:rPr>
+      </w:pPr>
+      <w:r>
+        <w:rPr>
+          <w:rFonts w:ascii="Book Antiqua" w:hAnsi="Book Antiqua"/>
         </w:rPr>
         <w:t xml:space="preserve">Por </w:t>
       </w:r>
       <w:r>
         <w:rPr>
-          <w:rFonts w:ascii="Times New Roman" w:hAnsi="Times New Roman"/>
+          <w:rFonts w:ascii="Book Antiqua" w:hAnsi="Book Antiqua"/>
         </w:rPr>
         <w:t>el</w:t>
       </w:r>
       <w:r>
         <w:rPr>
-          <w:rFonts w:ascii="Times New Roman" w:hAnsi="Times New Roman"/>
+          <w:rFonts w:ascii="Book Antiqua" w:hAnsi="Book Antiqua"/>
         </w:rPr>
         <w:t xml:space="preserve">lo </w:t>
       </w:r>
       <w:r>
         <w:rPr>
-          <w:rFonts w:ascii="Times New Roman" w:hAnsi="Times New Roman"/>
+          <w:rFonts w:ascii="Book Antiqua" w:hAnsi="Book Antiqua"/>
         </w:rPr>
         <w:t xml:space="preserve">y en uso de </w:t>
       </w:r>
       <w:r>
         <w:rPr>
-          <w:rFonts w:ascii="Times New Roman" w:hAnsi="Times New Roman"/>
+          <w:rFonts w:ascii="Book Antiqua" w:hAnsi="Book Antiqua"/>
         </w:rPr>
         <w:t>las facultades que le confiere el Decreto Nº863/14 (MGyJ) de fecha 06 de Mayo de 2003, emitido por el Poder Ejecutivo Provincial;</w:t>
       </w:r>
     </w:p>
     <w:p>
       <w:pPr>
-        <w:rPr>
-          <w:rFonts w:ascii="Times New Roman" w:hAnsi="Times New Roman"/>
-        </w:rPr>
-      </w:pPr>
-    </w:p>
-    <w:p>
-      <w:pPr>
         <w:jc w:val="center"/>
         <w:rPr>
-          <w:rFonts w:ascii="Times New Roman" w:hAnsi="Times New Roman"/>
+          <w:rFonts w:ascii="Book Antiqua" w:hAnsi="Book Antiqua"/>
           <w:u w:val="single"/>
         </w:rPr>
       </w:pPr>
       <w:r>
         <w:rPr>
-          <w:rFonts w:ascii="Times New Roman" w:hAnsi="Times New Roman"/>
+          <w:rFonts w:ascii="Book Antiqua" w:hAnsi="Book Antiqua"/>
           <w:u w:val="single"/>
         </w:rPr>
+        <w:t>EL</w:t>
+      </w:r>
+      <w:r>
+        <w:rPr>
+          <w:rFonts w:ascii="Book Antiqua" w:hAnsi="Book Antiqua"/>
+          <w:u w:val="single"/>
+        </w:rPr>
+        <w:t xml:space="preserve"> INTERVENTOR MUNICIPAL</w:t>
+      </w:r>
+      <w:r>
+        <w:rPr>
+          <w:rFonts w:ascii="Book Antiqua" w:hAnsi="Book Antiqua"/>
+          <w:u w:val="single"/>
+        </w:rPr>
+        <w:t xml:space="preserve"> SANCIONA </w:t>
+      </w:r>
+      <w:r>
+        <w:rPr>
+          <w:rFonts w:ascii="Book Antiqua" w:hAnsi="Book Antiqua"/>
+          <w:u w:val="single"/>
+        </w:rPr>
+        <w:t xml:space="preserve">Y PROMULGA </w:t>
+      </w:r>
+      <w:r>
+        <w:rPr>
+          <w:rFonts w:ascii="Book Antiqua" w:hAnsi="Book Antiqua"/>
+          <w:u w:val="single"/>
+        </w:rPr>
+        <w:t>CON FUERZA DE ORDENANZA:</w:t>
+      </w:r>
+    </w:p>
+    <w:p>
+      <w:pPr>
+        <w:rPr>
+          <w:rFonts w:ascii="Book Antiqua" w:hAnsi="Book Antiqua"/>
+        </w:rPr>
+      </w:pPr>
+      <w:r>
+        <w:rPr>
+          <w:rFonts w:ascii="Book Antiqua" w:hAnsi="Book Antiqua"/>
+          <w:u w:val="single"/>
+        </w:rPr>
         <w:lastRenderedPageBreak/>
-        <w:t>EL</w:t>
-      </w:r>
-      <w:r>
-        <w:rPr>
-          <w:rFonts w:ascii="Times New Roman" w:hAnsi="Times New Roman"/>
+        <w:t>ARTICULO PRIMERO:</w:t>
+      </w:r>
+      <w:r>
+        <w:rPr>
+          <w:rFonts w:ascii="Book Antiqua" w:hAnsi="Book Antiqua"/>
+        </w:rPr>
+        <w:t xml:space="preserve"> </w:t>
+      </w:r>
+      <w:r>
+        <w:rPr>
+          <w:rFonts w:ascii="Book Antiqua" w:hAnsi="Book Antiqua"/>
+        </w:rPr>
+        <w:t>D</w:t>
+      </w:r>
+      <w:r>
+        <w:rPr>
+          <w:rFonts w:ascii="Book Antiqua" w:hAnsi="Book Antiqua"/>
+        </w:rPr>
+        <w:t>ispónese la adhesión de la Municipalidad de Yerba Buena al Decreto Provincial Nº 865/3-03 (ME), relacionado con el Programa de Unifiación Monetaria creado por Decreto Nacional Nº 743/03.</w:t>
+      </w:r>
+    </w:p>
+    <w:p>
+      <w:pPr>
+        <w:rPr>
+          <w:rFonts w:ascii="Book Antiqua" w:hAnsi="Book Antiqua"/>
+        </w:rPr>
+      </w:pPr>
+      <w:r>
+        <w:rPr>
+          <w:rFonts w:ascii="Book Antiqua" w:hAnsi="Book Antiqua"/>
           <w:u w:val="single"/>
         </w:rPr>
-        <w:t xml:space="preserve"> INTERVENTOR MUNICIPAL</w:t>
-      </w:r>
-      <w:r>
-        <w:rPr>
-          <w:rFonts w:ascii="Times New Roman" w:hAnsi="Times New Roman"/>
-          <w:u w:val="single"/>
-        </w:rPr>
-        <w:t xml:space="preserve"> </w:t>
-      </w:r>
-    </w:p>
-    <w:p>
-      <w:pPr>
-        <w:jc w:val="center"/>
-        <w:rPr>
-          <w:rFonts w:ascii="Times New Roman" w:hAnsi="Times New Roman"/>
-          <w:u w:val="single"/>
-        </w:rPr>
-      </w:pPr>
-      <w:r>
-        <w:rPr>
-          <w:rFonts w:ascii="Times New Roman" w:hAnsi="Times New Roman"/>
-          <w:u w:val="single"/>
-        </w:rPr>
-        <w:t xml:space="preserve">SANCIONA </w:t>
-      </w:r>
-      <w:r>
-        <w:rPr>
-          <w:rFonts w:ascii="Times New Roman" w:hAnsi="Times New Roman"/>
-          <w:u w:val="single"/>
-        </w:rPr>
-        <w:t xml:space="preserve">Y PROMULGA </w:t>
-      </w:r>
-      <w:r>
-        <w:rPr>
-          <w:rFonts w:ascii="Times New Roman" w:hAnsi="Times New Roman"/>
-          <w:u w:val="single"/>
-        </w:rPr>
-        <w:br/>
-      </w:r>
-      <w:r>
-        <w:rPr>
-          <w:rFonts w:ascii="Times New Roman" w:hAnsi="Times New Roman"/>
-          <w:u w:val="single"/>
-        </w:rPr>
-        <w:t>CON FUERZA DE ORDENANZA:</w:t>
-      </w:r>
-    </w:p>
-    <w:p>
-      <w:pPr>
-        <w:rPr>
-          <w:rFonts w:ascii="Times New Roman" w:hAnsi="Times New Roman"/>
-        </w:rPr>
-      </w:pPr>
-      <w:r>
-        <w:rPr>
-          <w:rFonts w:ascii="Times New Roman" w:hAnsi="Times New Roman"/>
-          <w:u w:val="single"/>
-        </w:rPr>
-        <w:t>ARTICULO PRIMERO:</w:t>
-      </w:r>
-      <w:r>
-        <w:rPr>
-          <w:rFonts w:ascii="Times New Roman" w:hAnsi="Times New Roman"/>
-        </w:rPr>
-        <w:t xml:space="preserve"> </w:t>
-      </w:r>
-      <w:r>
-        <w:rPr>
-          <w:rFonts w:ascii="Times New Roman" w:hAnsi="Times New Roman"/>
-        </w:rPr>
-        <w:t>D</w:t>
-      </w:r>
-      <w:r>
-        <w:rPr>
-          <w:rFonts w:ascii="Times New Roman" w:hAnsi="Times New Roman"/>
-        </w:rPr>
-        <w:t>ispónese la adhesión de la Municipalidad de Yerba Buena al Decreto Provincial Nº 865/3-03 (ME), relacionado con el Programa de Unifiación Monetaria creado por Decreto Nacional Nº 743/03.</w:t>
-      </w:r>
-    </w:p>
-    <w:p>
-      <w:pPr>
-        <w:rPr>
-          <w:rFonts w:ascii="Times New Roman" w:hAnsi="Times New Roman"/>
-        </w:rPr>
-      </w:pPr>
-      <w:r>
-        <w:rPr>
-          <w:rFonts w:ascii="Times New Roman" w:hAnsi="Times New Roman"/>
-        </w:rPr>
-        <w:t xml:space="preserve">ARTICULO SEGUNDO: FACULTASE a suscribir toda la documentación que sea necesaria ante el Banco del Tucumán S.A. o ante los organismos que correspondan, con relación al Programa de Unificación Monetaria de conformidad con las disposiciones de los instrumentos legales emitidos por el Poder Ejecutivo Nacional ( Decreto Nº 743/03, </w:t>
-      </w:r>
-      <w:r>
-        <w:rPr>
-          <w:rFonts w:ascii="Times New Roman" w:hAnsi="Times New Roman"/>
+        <w:t>ARTICULO SEGUNDO</w:t>
+      </w:r>
+      <w:r>
+        <w:rPr>
+          <w:rFonts w:ascii="Book Antiqua" w:hAnsi="Book Antiqua"/>
+        </w:rPr>
+        <w:t xml:space="preserve">: FACULTASE a suscribir toda la documentación que sea necesaria ante el Banco del Tucumán S.A. o ante los organismos que correspondan, con relación al Programa de Unificación Monetaria de conformidad con las disposiciones de los instrumentos legales emitidos por el Poder Ejecutivo Nacional ( Decreto Nº 743/03, </w:t>
+      </w:r>
+      <w:r>
+        <w:rPr>
+          <w:rFonts w:ascii="Book Antiqua" w:hAnsi="Book Antiqua"/>
         </w:rPr>
         <w:t>Resolución Nº 266/03 – Decreto Nº 1249/03 – Decreto Provincial Nº 865/3-03 (ME) y demás disposiciones complementarias y modificatorias, a los siguientes funcionariso y en la forma que a continuación se indica:</w:t>
       </w:r>
@@ -424,15 +340,15 @@
         <w:pStyle w:val="Prrafodelista"/>
         <w:numPr>
           <w:ilvl w:val="0"/>
-          <w:numId w:val="2"/>
+          <w:numId w:val="6"/>
         </w:numPr>
         <w:rPr>
-          <w:rFonts w:ascii="Times New Roman" w:hAnsi="Times New Roman"/>
-        </w:rPr>
-      </w:pPr>
-      <w:r>
-        <w:rPr>
-          <w:rFonts w:ascii="Times New Roman" w:hAnsi="Times New Roman"/>
+          <w:rFonts w:ascii="Book Antiqua" w:hAnsi="Book Antiqua"/>
+        </w:rPr>
+      </w:pPr>
+      <w:r>
+        <w:rPr>
+          <w:rFonts w:ascii="Book Antiqua" w:hAnsi="Book Antiqua"/>
         </w:rPr>
         <w:t>C.P.N. JORGE ORLANDO ROBLES, D.N.I. Nº 11.007.131, en su carácter de Tesorero de esta Municipalidad.</w:t>
       </w:r>
@@ -441,12 +357,12 @@
       <w:pPr>
         <w:ind w:left="360"/>
         <w:rPr>
-          <w:rFonts w:ascii="Times New Roman" w:hAnsi="Times New Roman"/>
-        </w:rPr>
-      </w:pPr>
-      <w:r>
-        <w:rPr>
-          <w:rFonts w:ascii="Times New Roman" w:hAnsi="Times New Roman"/>
+          <w:rFonts w:ascii="Book Antiqua" w:hAnsi="Book Antiqua"/>
+        </w:rPr>
+      </w:pPr>
+      <w:r>
+        <w:rPr>
+          <w:rFonts w:ascii="Book Antiqua" w:hAnsi="Book Antiqua"/>
         </w:rPr>
         <w:t>En forma conjunta e indistinta con el:</w:t>
       </w:r>
@@ -456,15 +372,15 @@
         <w:pStyle w:val="Prrafodelista"/>
         <w:numPr>
           <w:ilvl w:val="0"/>
-          <w:numId w:val="2"/>
+          <w:numId w:val="5"/>
         </w:numPr>
         <w:rPr>
-          <w:rFonts w:ascii="Times New Roman" w:hAnsi="Times New Roman"/>
-        </w:rPr>
-      </w:pPr>
-      <w:r>
-        <w:rPr>
-          <w:rFonts w:ascii="Times New Roman" w:hAnsi="Times New Roman"/>
+          <w:rFonts w:ascii="Book Antiqua" w:hAnsi="Book Antiqua"/>
+        </w:rPr>
+      </w:pPr>
+      <w:r>
+        <w:rPr>
+          <w:rFonts w:ascii="Book Antiqua" w:hAnsi="Book Antiqua"/>
         </w:rPr>
         <w:t>C.P.N. JOSE RAFAEL CURUBETO MONTENEGRO, D.N.I. Nº 08.095.475, en su carácter de Secretario de Hacienda de esta Municipalidad.</w:t>
       </w:r>
@@ -474,15 +390,15 @@
         <w:pStyle w:val="Prrafodelista"/>
         <w:numPr>
           <w:ilvl w:val="0"/>
-          <w:numId w:val="2"/>
+          <w:numId w:val="5"/>
         </w:numPr>
         <w:rPr>
-          <w:rFonts w:ascii="Times New Roman" w:hAnsi="Times New Roman"/>
-        </w:rPr>
-      </w:pPr>
-      <w:r>
-        <w:rPr>
-          <w:rFonts w:ascii="Times New Roman" w:hAnsi="Times New Roman"/>
+          <w:rFonts w:ascii="Book Antiqua" w:hAnsi="Book Antiqua"/>
+        </w:rPr>
+      </w:pPr>
+      <w:r>
+        <w:rPr>
+          <w:rFonts w:ascii="Book Antiqua" w:hAnsi="Book Antiqua"/>
         </w:rPr>
         <w:t>C.P.N. JOSE ALBERTO PELLEGRINO, D.N.I. Nº 05.396.899, en su carácter de Coordinador de Recursos Económicos de esta Municipalidad.</w:t>
       </w:r>
@@ -490,39 +406,39 @@
     <w:p>
       <w:pPr>
         <w:rPr>
-          <w:rFonts w:ascii="Times New Roman" w:hAnsi="Times New Roman"/>
-        </w:rPr>
-      </w:pPr>
-      <w:r>
-        <w:rPr>
-          <w:rFonts w:ascii="Times New Roman" w:hAnsi="Times New Roman"/>
+          <w:rFonts w:ascii="Book Antiqua" w:hAnsi="Book Antiqua"/>
+        </w:rPr>
+      </w:pPr>
+      <w:r>
+        <w:rPr>
+          <w:rFonts w:ascii="Book Antiqua" w:hAnsi="Book Antiqua"/>
           <w:u w:val="single"/>
         </w:rPr>
         <w:t xml:space="preserve">ARTICULO </w:t>
       </w:r>
       <w:r>
         <w:rPr>
-          <w:rFonts w:ascii="Times New Roman" w:hAnsi="Times New Roman"/>
+          <w:rFonts w:ascii="Book Antiqua" w:hAnsi="Book Antiqua"/>
           <w:u w:val="single"/>
         </w:rPr>
         <w:t>TERCERO</w:t>
       </w:r>
       <w:r>
         <w:rPr>
-          <w:rFonts w:ascii="Times New Roman" w:hAnsi="Times New Roman"/>
+          <w:rFonts w:ascii="Book Antiqua" w:hAnsi="Book Antiqua"/>
           <w:u w:val="single"/>
         </w:rPr>
         <w:t>:</w:t>
       </w:r>
       <w:r>
         <w:rPr>
-          <w:rFonts w:ascii="Times New Roman" w:hAnsi="Times New Roman"/>
+          <w:rFonts w:ascii="Book Antiqua" w:hAnsi="Book Antiqua"/>
         </w:rPr>
         <w:t xml:space="preserve"> </w:t>
       </w:r>
       <w:r>
         <w:rPr>
-          <w:rFonts w:ascii="Times New Roman" w:hAnsi="Times New Roman"/>
+          <w:rFonts w:ascii="Book Antiqua" w:hAnsi="Book Antiqua"/>
         </w:rPr>
         <w:t>ESTABLECESE que entre las facultades otorgadas a los funcionarios municipales mencionados en el Artículo precedente, se citan:</w:t>
       </w:r>
@@ -532,15 +448,15 @@
         <w:pStyle w:val="Prrafodelista"/>
         <w:numPr>
           <w:ilvl w:val="0"/>
-          <w:numId w:val="3"/>
+          <w:numId w:val="4"/>
         </w:numPr>
         <w:rPr>
-          <w:rFonts w:ascii="Times New Roman" w:hAnsi="Times New Roman"/>
-        </w:rPr>
-      </w:pPr>
-      <w:r>
-        <w:rPr>
-          <w:rFonts w:ascii="Times New Roman" w:hAnsi="Times New Roman"/>
+          <w:rFonts w:ascii="Book Antiqua" w:hAnsi="Book Antiqua"/>
+        </w:rPr>
+      </w:pPr>
+      <w:r>
+        <w:rPr>
+          <w:rFonts w:ascii="Book Antiqua" w:hAnsi="Book Antiqua"/>
         </w:rPr>
         <w:t>Aceptar el rescate de los citados títulos al precio de corte que determine la autoridad competente por los importes adjudicados o al 95% del referido precio de corte para el proceso del Tramo II (importes no adjudicados).</w:t>
       </w:r>
@@ -550,15 +466,15 @@
         <w:pStyle w:val="Prrafodelista"/>
         <w:numPr>
           <w:ilvl w:val="0"/>
-          <w:numId w:val="3"/>
+          <w:numId w:val="4"/>
         </w:numPr>
         <w:rPr>
-          <w:rFonts w:ascii="Times New Roman" w:hAnsi="Times New Roman"/>
-        </w:rPr>
-      </w:pPr>
-      <w:r>
-        <w:rPr>
-          <w:rFonts w:ascii="Times New Roman" w:hAnsi="Times New Roman"/>
+          <w:rFonts w:ascii="Book Antiqua" w:hAnsi="Book Antiqua"/>
+        </w:rPr>
+      </w:pPr>
+      <w:r>
+        <w:rPr>
+          <w:rFonts w:ascii="Book Antiqua" w:hAnsi="Book Antiqua"/>
         </w:rPr>
         <w:t>Firmar los recibos que correspondan por la recepción de los importes en pesos que respondan al rescate de los BO.CA.DE, según el precio que se determine y otorgar carta de pago cancelatorio.</w:t>
       </w:r>
@@ -568,86 +484,63 @@
         <w:pStyle w:val="Prrafodelista"/>
         <w:numPr>
           <w:ilvl w:val="0"/>
-          <w:numId w:val="3"/>
+          <w:numId w:val="4"/>
         </w:numPr>
         <w:rPr>
-          <w:rFonts w:ascii="Times New Roman" w:hAnsi="Times New Roman"/>
-        </w:rPr>
-      </w:pPr>
-      <w:r>
-        <w:rPr>
-          <w:rFonts w:ascii="Times New Roman" w:hAnsi="Times New Roman"/>
-        </w:rPr>
-        <w:t xml:space="preserve">Renunciar y/o desistir en forma irrevocable y de pleno derecho a cualquier reclamo y/o recurso judicial y/o administrativo para el cobro del capital e intereses y/o cualquier otro concepto, respecto de este rescate de BOCADE, no teniendo nada que reclamar la Provincia de Tucumán y/o al Banco del Tucumán o ante otro organismo que </w:t>
-      </w:r>
-      <w:r>
-        <w:rPr>
-          <w:rFonts w:ascii="Times New Roman" w:hAnsi="Times New Roman"/>
+          <w:rFonts w:ascii="Book Antiqua" w:hAnsi="Book Antiqua"/>
+        </w:rPr>
+      </w:pPr>
+      <w:r>
+        <w:rPr>
+          <w:rFonts w:ascii="Book Antiqua" w:hAnsi="Book Antiqua"/>
+        </w:rPr>
+        <w:t>Renunciar y/o desistir en forma irrevocable y de pleno derecho a cualquier reclamo y/o recurso judicial y/o administrativo para el cobro del capital e intereses y/o cualquier otro concepto, respecto de este rescate de BOCADE, no teniendo nada que reclamar la Provincia de Tucumán y/o al Banco del Tucumán o ante otro organismo que corresponda, vinculado con los bonos ofrecidos y presentados para el rescate en cuestión.</w:t>
+      </w:r>
+    </w:p>
+    <w:p>
+      <w:pPr>
+        <w:rPr>
+          <w:rFonts w:ascii="Book Antiqua" w:hAnsi="Book Antiqua"/>
+        </w:rPr>
+      </w:pPr>
+      <w:r>
+        <w:rPr>
+          <w:rFonts w:ascii="Book Antiqua" w:hAnsi="Book Antiqua"/>
+          <w:u w:val="single"/>
         </w:rPr>
         <w:lastRenderedPageBreak/>
-        <w:t>corresponda, vinculado con los bonos ofrecidos y presentados para el rescate en cuestión.</w:t>
-      </w:r>
-    </w:p>
-    <w:p>
-      <w:pPr>
-        <w:rPr>
-          <w:rFonts w:ascii="Times New Roman" w:hAnsi="Times New Roman"/>
-        </w:rPr>
-      </w:pPr>
-      <w:r>
-        <w:rPr>
-          <w:rFonts w:ascii="Times New Roman" w:hAnsi="Times New Roman"/>
-          <w:u w:val="single"/>
-        </w:rPr>
         <w:t>ARTICULO CUARTO:</w:t>
       </w:r>
       <w:r>
         <w:rPr>
-          <w:rFonts w:ascii="Times New Roman" w:hAnsi="Times New Roman"/>
-        </w:rPr>
-        <w:t xml:space="preserve"> </w:t>
-      </w:r>
-      <w:r>
-        <w:rPr>
-          <w:rFonts w:ascii="Times New Roman" w:hAnsi="Times New Roman"/>
-        </w:rPr>
-        <w:t>C</w:t>
-      </w:r>
-      <w:r>
-        <w:rPr>
-          <w:rFonts w:ascii="Times New Roman" w:hAnsi="Times New Roman"/>
-        </w:rPr>
-        <w:t>OMUNÍQUESE</w:t>
-      </w:r>
-      <w:r>
-        <w:rPr>
-          <w:rFonts w:ascii="Times New Roman" w:hAnsi="Times New Roman"/>
-        </w:rPr>
-        <w:t>,</w:t>
-      </w:r>
-      <w:r>
-        <w:rPr>
-          <w:rFonts w:ascii="Times New Roman" w:hAnsi="Times New Roman"/>
+          <w:rFonts w:ascii="Book Antiqua" w:hAnsi="Book Antiqua"/>
+        </w:rPr>
+        <w:t xml:space="preserve"> C</w:t>
+      </w:r>
+      <w:r>
+        <w:rPr>
+          <w:rFonts w:ascii="Book Antiqua" w:hAnsi="Book Antiqua"/>
+        </w:rPr>
+        <w:t>OMUNÍQUESE,</w:t>
+      </w:r>
+      <w:r>
+        <w:rPr>
+          <w:rFonts w:ascii="Book Antiqua" w:hAnsi="Book Antiqua"/>
         </w:rPr>
         <w:t xml:space="preserve"> PUBLIQUESE,</w:t>
       </w:r>
       <w:r>
         <w:rPr>
-          <w:rFonts w:ascii="Times New Roman" w:hAnsi="Times New Roman"/>
-        </w:rPr>
-        <w:t xml:space="preserve"> </w:t>
-      </w:r>
-      <w:r>
-        <w:rPr>
-          <w:rFonts w:ascii="Times New Roman" w:hAnsi="Times New Roman"/>
-        </w:rPr>
-        <w:t>CÓPIESE y ARCHÍVESE.-</w:t>
-      </w:r>
-    </w:p>
-    <w:p>
-      <w:pPr>
-        <w:rPr>
-          <w:rFonts w:ascii="Times New Roman" w:hAnsi="Times New Roman"/>
+          <w:rFonts w:ascii="Book Antiqua" w:hAnsi="Book Antiqua"/>
+        </w:rPr>
+        <w:t xml:space="preserve"> CÓPIESE y ARCHÍVESE.-</w:t>
+      </w:r>
+    </w:p>
+    <w:bookmarkEnd w:id="0"/>
+    <w:p>
+      <w:pPr>
+        <w:rPr>
+          <w:rFonts w:ascii="Book Antiqua" w:hAnsi="Book Antiqua"/>
         </w:rPr>
       </w:pPr>
     </w:p>
@@ -664,7 +557,7 @@
 </file>
 
 <file path=word/endnotes.xml><?xml version="1.0" encoding="utf-8"?>
-<w:endnotes xmlns:ve="http://schemas.openxmlformats.org/markup-compatibility/2006" xmlns:o="urn:schemas-microsoft-com:office:office" xmlns:r="http://schemas.openxmlformats.org/officeDocument/2006/relationships" xmlns:m="http://schemas.openxmlformats.org/officeDocument/2006/math" xmlns:v="urn:schemas-microsoft-com:vml" xmlns:wp="http://schemas.openxmlformats.org/drawingml/2006/wordprocessingDrawing" xmlns:w10="urn:schemas-microsoft-com:office:word" xmlns:w="http://schemas.openxmlformats.org/wordprocessingml/2006/main" xmlns:wne="http://schemas.microsoft.com/office/word/2006/wordml">
+<w:endnotes xmlns:wpc="http://schemas.microsoft.com/office/word/2010/wordprocessingCanvas" xmlns:cx="http://schemas.microsoft.com/office/drawing/2014/chartex" xmlns:cx1="http://schemas.microsoft.com/office/drawing/2015/9/8/chartex" xmlns:cx2="http://schemas.microsoft.com/office/drawing/2015/10/21/chartex" xmlns:cx3="http://schemas.microsoft.com/office/drawing/2016/5/9/chartex" xmlns:cx4="http://schemas.microsoft.com/office/drawing/2016/5/10/chartex" xmlns:cx5="http://schemas.microsoft.com/office/drawing/2016/5/11/chartex" xmlns:cx6="http://schemas.microsoft.com/office/drawing/2016/5/12/chartex" xmlns:cx7="http://schemas.microsoft.com/office/drawing/2016/5/13/chartex" xmlns:cx8="http://schemas.microsoft.com/office/drawing/2016/5/14/chartex" xmlns:mc="http://schemas.openxmlformats.org/markup-compatibility/2006" xmlns:aink="http://schemas.microsoft.com/office/drawing/2016/ink" xmlns:am3d="http://schemas.microsoft.com/office/drawing/2017/model3d" xmlns:o="urn:schemas-microsoft-com:office:office" xmlns:r="http://schemas.openxmlformats.org/officeDocument/2006/relationships" xmlns:m="http://schemas.openxmlformats.org/officeDocument/2006/math" xmlns:v="urn:schemas-microsoft-com:vml" xmlns:wp14="http://schemas.microsoft.com/office/word/2010/wordprocessingDrawing" xmlns:wp="http://schemas.openxmlformats.org/drawingml/2006/wordprocessingDrawing" xmlns:w10="urn:schemas-microsoft-com:office:word" xmlns:w="http://schemas.openxmlformats.org/wordprocessingml/2006/main" xmlns:w14="http://schemas.microsoft.com/office/word/2010/wordml" xmlns:w15="http://schemas.microsoft.com/office/word/2012/wordml" xmlns:w16cid="http://schemas.microsoft.com/office/word/2016/wordml/cid" xmlns:w16se="http://schemas.microsoft.com/office/word/2015/wordml/symex" xmlns:wpg="http://schemas.microsoft.com/office/word/2010/wordprocessingGroup" xmlns:wpi="http://schemas.microsoft.com/office/word/2010/wordprocessingInk" xmlns:wne="http://schemas.microsoft.com/office/word/2006/wordml" xmlns:wps="http://schemas.microsoft.com/office/word/2010/wordprocessingShape" mc:Ignorable="w14 w15 w16se w16cid wp14">
   <w:endnote w:type="separator" w:id="-1">
     <w:p>
       <w:pPr>
@@ -689,7 +582,7 @@
 </file>
 
 <file path=word/footer1.xml><?xml version="1.0" encoding="utf-8"?>
-<w:ftr xmlns:ve="http://schemas.openxmlformats.org/markup-compatibility/2006" xmlns:o="urn:schemas-microsoft-com:office:office" xmlns:r="http://schemas.openxmlformats.org/officeDocument/2006/relationships" xmlns:m="http://schemas.openxmlformats.org/officeDocument/2006/math" xmlns:v="urn:schemas-microsoft-com:vml" xmlns:wp="http://schemas.openxmlformats.org/drawingml/2006/wordprocessingDrawing" xmlns:w10="urn:schemas-microsoft-com:office:word" xmlns:w="http://schemas.openxmlformats.org/wordprocessingml/2006/main" xmlns:wne="http://schemas.microsoft.com/office/word/2006/wordml">
+<w:ftr xmlns:wpc="http://schemas.microsoft.com/office/word/2010/wordprocessingCanvas" xmlns:cx="http://schemas.microsoft.com/office/drawing/2014/chartex" xmlns:cx1="http://schemas.microsoft.com/office/drawing/2015/9/8/chartex" xmlns:cx2="http://schemas.microsoft.com/office/drawing/2015/10/21/chartex" xmlns:cx3="http://schemas.microsoft.com/office/drawing/2016/5/9/chartex" xmlns:cx4="http://schemas.microsoft.com/office/drawing/2016/5/10/chartex" xmlns:cx5="http://schemas.microsoft.com/office/drawing/2016/5/11/chartex" xmlns:cx6="http://schemas.microsoft.com/office/drawing/2016/5/12/chartex" xmlns:cx7="http://schemas.microsoft.com/office/drawing/2016/5/13/chartex" xmlns:cx8="http://schemas.microsoft.com/office/drawing/2016/5/14/chartex" xmlns:mc="http://schemas.openxmlformats.org/markup-compatibility/2006" xmlns:aink="http://schemas.microsoft.com/office/drawing/2016/ink" xmlns:am3d="http://schemas.microsoft.com/office/drawing/2017/model3d" xmlns:o="urn:schemas-microsoft-com:office:office" xmlns:r="http://schemas.openxmlformats.org/officeDocument/2006/relationships" xmlns:m="http://schemas.openxmlformats.org/officeDocument/2006/math" xmlns:v="urn:schemas-microsoft-com:vml" xmlns:wp14="http://schemas.microsoft.com/office/word/2010/wordprocessingDrawing" xmlns:wp="http://schemas.openxmlformats.org/drawingml/2006/wordprocessingDrawing" xmlns:w10="urn:schemas-microsoft-com:office:word" xmlns:w="http://schemas.openxmlformats.org/wordprocessingml/2006/main" xmlns:w14="http://schemas.microsoft.com/office/word/2010/wordml" xmlns:w15="http://schemas.microsoft.com/office/word/2012/wordml" xmlns:w16cid="http://schemas.microsoft.com/office/word/2016/wordml/cid" xmlns:w16se="http://schemas.microsoft.com/office/word/2015/wordml/symex" xmlns:wpg="http://schemas.microsoft.com/office/word/2010/wordprocessingGroup" xmlns:wpi="http://schemas.microsoft.com/office/word/2010/wordprocessingInk" xmlns:wne="http://schemas.microsoft.com/office/word/2006/wordml" xmlns:wps="http://schemas.microsoft.com/office/word/2010/wordprocessingShape" mc:Ignorable="w14 w15 w16se w16cid wp14">
   <w:p>
     <w:pPr>
       <w:pStyle w:val="Piedepgina"/>
@@ -704,7 +597,7 @@
 </file>
 
 <file path=word/footnotes.xml><?xml version="1.0" encoding="utf-8"?>
-<w:footnotes xmlns:ve="http://schemas.openxmlformats.org/markup-compatibility/2006" xmlns:o="urn:schemas-microsoft-com:office:office" xmlns:r="http://schemas.openxmlformats.org/officeDocument/2006/relationships" xmlns:m="http://schemas.openxmlformats.org/officeDocument/2006/math" xmlns:v="urn:schemas-microsoft-com:vml" xmlns:wp="http://schemas.openxmlformats.org/drawingml/2006/wordprocessingDrawing" xmlns:w10="urn:schemas-microsoft-com:office:word" xmlns:w="http://schemas.openxmlformats.org/wordprocessingml/2006/main" xmlns:wne="http://schemas.microsoft.com/office/word/2006/wordml">
+<w:footnotes xmlns:wpc="http://schemas.microsoft.com/office/word/2010/wordprocessingCanvas" xmlns:cx="http://schemas.microsoft.com/office/drawing/2014/chartex" xmlns:cx1="http://schemas.microsoft.com/office/drawing/2015/9/8/chartex" xmlns:cx2="http://schemas.microsoft.com/office/drawing/2015/10/21/chartex" xmlns:cx3="http://schemas.microsoft.com/office/drawing/2016/5/9/chartex" xmlns:cx4="http://schemas.microsoft.com/office/drawing/2016/5/10/chartex" xmlns:cx5="http://schemas.microsoft.com/office/drawing/2016/5/11/chartex" xmlns:cx6="http://schemas.microsoft.com/office/drawing/2016/5/12/chartex" xmlns:cx7="http://schemas.microsoft.com/office/drawing/2016/5/13/chartex" xmlns:cx8="http://schemas.microsoft.com/office/drawing/2016/5/14/chartex" xmlns:mc="http://schemas.openxmlformats.org/markup-compatibility/2006" xmlns:aink="http://schemas.microsoft.com/office/drawing/2016/ink" xmlns:am3d="http://schemas.microsoft.com/office/drawing/2017/model3d" xmlns:o="urn:schemas-microsoft-com:office:office" xmlns:r="http://schemas.openxmlformats.org/officeDocument/2006/relationships" xmlns:m="http://schemas.openxmlformats.org/officeDocument/2006/math" xmlns:v="urn:schemas-microsoft-com:vml" xmlns:wp14="http://schemas.microsoft.com/office/word/2010/wordprocessingDrawing" xmlns:wp="http://schemas.openxmlformats.org/drawingml/2006/wordprocessingDrawing" xmlns:w10="urn:schemas-microsoft-com:office:word" xmlns:w="http://schemas.openxmlformats.org/wordprocessingml/2006/main" xmlns:w14="http://schemas.microsoft.com/office/word/2010/wordml" xmlns:w15="http://schemas.microsoft.com/office/word/2012/wordml" xmlns:w16cid="http://schemas.microsoft.com/office/word/2016/wordml/cid" xmlns:w16se="http://schemas.microsoft.com/office/word/2015/wordml/symex" xmlns:wpg="http://schemas.microsoft.com/office/word/2010/wordprocessingGroup" xmlns:wpi="http://schemas.microsoft.com/office/word/2010/wordprocessingInk" xmlns:wne="http://schemas.microsoft.com/office/word/2006/wordml" xmlns:wps="http://schemas.microsoft.com/office/word/2010/wordprocessingShape" mc:Ignorable="w14 w15 w16se w16cid wp14">
   <w:footnote w:type="separator" w:id="-1">
     <w:p>
       <w:pPr>
@@ -729,8 +622,97 @@
 </file>
 
 <file path=word/numbering.xml><?xml version="1.0" encoding="utf-8"?>
-<w:numbering xmlns:ve="http://schemas.openxmlformats.org/markup-compatibility/2006" xmlns:o="urn:schemas-microsoft-com:office:office" xmlns:r="http://schemas.openxmlformats.org/officeDocument/2006/relationships" xmlns:m="http://schemas.openxmlformats.org/officeDocument/2006/math" xmlns:v="urn:schemas-microsoft-com:vml" xmlns:wp="http://schemas.openxmlformats.org/drawingml/2006/wordprocessingDrawing" xmlns:w10="urn:schemas-microsoft-com:office:word" xmlns:w="http://schemas.openxmlformats.org/wordprocessingml/2006/main" xmlns:wne="http://schemas.microsoft.com/office/word/2006/wordml">
-  <w:abstractNum w:abstractNumId="0">
+<w:numbering xmlns:wpc="http://schemas.microsoft.com/office/word/2010/wordprocessingCanvas" xmlns:cx="http://schemas.microsoft.com/office/drawing/2014/chartex" xmlns:cx1="http://schemas.microsoft.com/office/drawing/2015/9/8/chartex" xmlns:cx2="http://schemas.microsoft.com/office/drawing/2015/10/21/chartex" xmlns:cx3="http://schemas.microsoft.com/office/drawing/2016/5/9/chartex" xmlns:cx4="http://schemas.microsoft.com/office/drawing/2016/5/10/chartex" xmlns:cx5="http://schemas.microsoft.com/office/drawing/2016/5/11/chartex" xmlns:cx6="http://schemas.microsoft.com/office/drawing/2016/5/12/chartex" xmlns:cx7="http://schemas.microsoft.com/office/drawing/2016/5/13/chartex" xmlns:cx8="http://schemas.microsoft.com/office/drawing/2016/5/14/chartex" xmlns:mc="http://schemas.openxmlformats.org/markup-compatibility/2006" xmlns:aink="http://schemas.microsoft.com/office/drawing/2016/ink" xmlns:am3d="http://schemas.microsoft.com/office/drawing/2017/model3d" xmlns:o="urn:schemas-microsoft-com:office:office" xmlns:r="http://schemas.openxmlformats.org/officeDocument/2006/relationships" xmlns:m="http://schemas.openxmlformats.org/officeDocument/2006/math" xmlns:v="urn:schemas-microsoft-com:vml" xmlns:wp14="http://schemas.microsoft.com/office/word/2010/wordprocessingDrawing" xmlns:wp="http://schemas.openxmlformats.org/drawingml/2006/wordprocessingDrawing" xmlns:w10="urn:schemas-microsoft-com:office:word" xmlns:w="http://schemas.openxmlformats.org/wordprocessingml/2006/main" xmlns:w14="http://schemas.microsoft.com/office/word/2010/wordml" xmlns:w15="http://schemas.microsoft.com/office/word/2012/wordml" xmlns:w16cid="http://schemas.microsoft.com/office/word/2016/wordml/cid" xmlns:w16se="http://schemas.microsoft.com/office/word/2015/wordml/symex" xmlns:wpg="http://schemas.microsoft.com/office/word/2010/wordprocessingGroup" xmlns:wpi="http://schemas.microsoft.com/office/word/2010/wordprocessingInk" xmlns:wne="http://schemas.microsoft.com/office/word/2006/wordml" xmlns:wps="http://schemas.microsoft.com/office/word/2010/wordprocessingShape" mc:Ignorable="w14 w15 w16se w16cid wp14">
+  <w:abstractNum w:abstractNumId="0" w15:restartNumberingAfterBreak="0">
+    <w:nsid w:val="141E6CB9"/>
+    <w:multiLevelType w:val="hybridMultilevel"/>
+    <w:tmpl w:val="A5868AE8"/>
+    <w:lvl w:ilvl="0" w:tplc="2C0A0019">
+      <w:start w:val="1"/>
+      <w:numFmt w:val="lowerLetter"/>
+      <w:lvlText w:val="%1."/>
+      <w:lvlJc w:val="left"/>
+      <w:pPr>
+        <w:ind w:left="360" w:hanging="360"/>
+      </w:pPr>
+      <w:rPr>
+        <w:rFonts w:hint="default"/>
+      </w:rPr>
+    </w:lvl>
+    <w:lvl w:ilvl="1" w:tplc="2C0A0019" w:tentative="1">
+      <w:start w:val="1"/>
+      <w:numFmt w:val="lowerLetter"/>
+      <w:lvlText w:val="%2."/>
+      <w:lvlJc w:val="left"/>
+      <w:pPr>
+        <w:ind w:left="1080" w:hanging="360"/>
+      </w:pPr>
+    </w:lvl>
+    <w:lvl w:ilvl="2" w:tplc="2C0A001B" w:tentative="1">
+      <w:start w:val="1"/>
+      <w:numFmt w:val="lowerRoman"/>
+      <w:lvlText w:val="%3."/>
+      <w:lvlJc w:val="right"/>
+      <w:pPr>
+        <w:ind w:left="1800" w:hanging="180"/>
+      </w:pPr>
+    </w:lvl>
+    <w:lvl w:ilvl="3" w:tplc="2C0A000F" w:tentative="1">
+      <w:start w:val="1"/>
+      <w:numFmt w:val="decimal"/>
+      <w:lvlText w:val="%4."/>
+      <w:lvlJc w:val="left"/>
+      <w:pPr>
+        <w:ind w:left="2520" w:hanging="360"/>
+      </w:pPr>
+    </w:lvl>
+    <w:lvl w:ilvl="4" w:tplc="2C0A0019" w:tentative="1">
+      <w:start w:val="1"/>
+      <w:numFmt w:val="lowerLetter"/>
+      <w:lvlText w:val="%5."/>
+      <w:lvlJc w:val="left"/>
+      <w:pPr>
+        <w:ind w:left="3240" w:hanging="360"/>
+      </w:pPr>
+    </w:lvl>
+    <w:lvl w:ilvl="5" w:tplc="2C0A001B" w:tentative="1">
+      <w:start w:val="1"/>
+      <w:numFmt w:val="lowerRoman"/>
+      <w:lvlText w:val="%6."/>
+      <w:lvlJc w:val="right"/>
+      <w:pPr>
+        <w:ind w:left="3960" w:hanging="180"/>
+      </w:pPr>
+    </w:lvl>
+    <w:lvl w:ilvl="6" w:tplc="2C0A000F" w:tentative="1">
+      <w:start w:val="1"/>
+      <w:numFmt w:val="decimal"/>
+      <w:lvlText w:val="%7."/>
+      <w:lvlJc w:val="left"/>
+      <w:pPr>
+        <w:ind w:left="4680" w:hanging="360"/>
+      </w:pPr>
+    </w:lvl>
+    <w:lvl w:ilvl="7" w:tplc="2C0A0019" w:tentative="1">
+      <w:start w:val="1"/>
+      <w:numFmt w:val="lowerLetter"/>
+      <w:lvlText w:val="%8."/>
+      <w:lvlJc w:val="left"/>
+      <w:pPr>
+        <w:ind w:left="5400" w:hanging="360"/>
+      </w:pPr>
+    </w:lvl>
+    <w:lvl w:ilvl="8" w:tplc="2C0A001B" w:tentative="1">
+      <w:start w:val="1"/>
+      <w:numFmt w:val="lowerRoman"/>
+      <w:lvlText w:val="%9."/>
+      <w:lvlJc w:val="right"/>
+      <w:pPr>
+        <w:ind w:left="6120" w:hanging="180"/>
+      </w:pPr>
+    </w:lvl>
+  </w:abstractNum>
+  <w:abstractNum w:abstractNumId="1" w15:restartNumberingAfterBreak="0">
     <w:nsid w:val="48D67E0D"/>
     <w:multiLevelType w:val="hybridMultilevel"/>
     <w:tmpl w:val="F0EC36DC"/>
@@ -819,7 +801,7 @@
       </w:pPr>
     </w:lvl>
   </w:abstractNum>
-  <w:abstractNum w:abstractNumId="1">
+  <w:abstractNum w:abstractNumId="2" w15:restartNumberingAfterBreak="0">
     <w:nsid w:val="521E1B9D"/>
     <w:multiLevelType w:val="hybridMultilevel"/>
     <w:tmpl w:val="06B48916"/>
@@ -931,7 +913,120 @@
       </w:rPr>
     </w:lvl>
   </w:abstractNum>
-  <w:abstractNum w:abstractNumId="2">
+  <w:abstractNum w:abstractNumId="3" w15:restartNumberingAfterBreak="0">
+    <w:nsid w:val="615F467A"/>
+    <w:multiLevelType w:val="hybridMultilevel"/>
+    <w:tmpl w:val="D83C0D0C"/>
+    <w:lvl w:ilvl="0" w:tplc="2C0A0001">
+      <w:start w:val="1"/>
+      <w:numFmt w:val="bullet"/>
+      <w:lvlText w:val=""/>
+      <w:lvlJc w:val="left"/>
+      <w:pPr>
+        <w:ind w:left="720" w:hanging="360"/>
+      </w:pPr>
+      <w:rPr>
+        <w:rFonts w:ascii="Symbol" w:hAnsi="Symbol" w:hint="default"/>
+      </w:rPr>
+    </w:lvl>
+    <w:lvl w:ilvl="1" w:tplc="040A0003" w:tentative="1">
+      <w:start w:val="1"/>
+      <w:numFmt w:val="bullet"/>
+      <w:lvlText w:val="o"/>
+      <w:lvlJc w:val="left"/>
+      <w:pPr>
+        <w:ind w:left="1440" w:hanging="360"/>
+      </w:pPr>
+      <w:rPr>
+        <w:rFonts w:ascii="Courier New" w:hAnsi="Courier New" w:cs="Courier New" w:hint="default"/>
+      </w:rPr>
+    </w:lvl>
+    <w:lvl w:ilvl="2" w:tplc="040A0005" w:tentative="1">
+      <w:start w:val="1"/>
+      <w:numFmt w:val="bullet"/>
+      <w:lvlText w:val=""/>
+      <w:lvlJc w:val="left"/>
+      <w:pPr>
+        <w:ind w:left="2160" w:hanging="360"/>
+      </w:pPr>
+      <w:rPr>
+        <w:rFonts w:ascii="Wingdings" w:hAnsi="Wingdings" w:hint="default"/>
+      </w:rPr>
+    </w:lvl>
+    <w:lvl w:ilvl="3" w:tplc="040A0001" w:tentative="1">
+      <w:start w:val="1"/>
+      <w:numFmt w:val="bullet"/>
+      <w:lvlText w:val=""/>
+      <w:lvlJc w:val="left"/>
+      <w:pPr>
+        <w:ind w:left="2880" w:hanging="360"/>
+      </w:pPr>
+      <w:rPr>
+        <w:rFonts w:ascii="Symbol" w:hAnsi="Symbol" w:hint="default"/>
+      </w:rPr>
+    </w:lvl>
+    <w:lvl w:ilvl="4" w:tplc="040A0003" w:tentative="1">
+      <w:start w:val="1"/>
+      <w:numFmt w:val="bullet"/>
+      <w:lvlText w:val="o"/>
+      <w:lvlJc w:val="left"/>
+      <w:pPr>
+        <w:ind w:left="3600" w:hanging="360"/>
+      </w:pPr>
+      <w:rPr>
+        <w:rFonts w:ascii="Courier New" w:hAnsi="Courier New" w:cs="Courier New" w:hint="default"/>
+      </w:rPr>
+    </w:lvl>
+    <w:lvl w:ilvl="5" w:tplc="040A0005" w:tentative="1">
+      <w:start w:val="1"/>
+      <w:numFmt w:val="bullet"/>
+      <w:lvlText w:val=""/>
+      <w:lvlJc w:val="left"/>
+      <w:pPr>
+        <w:ind w:left="4320" w:hanging="360"/>
+      </w:pPr>
+      <w:rPr>
+        <w:rFonts w:ascii="Wingdings" w:hAnsi="Wingdings" w:hint="default"/>
+      </w:rPr>
+    </w:lvl>
+    <w:lvl w:ilvl="6" w:tplc="040A0001" w:tentative="1">
+      <w:start w:val="1"/>
+      <w:numFmt w:val="bullet"/>
+      <w:lvlText w:val=""/>
+      <w:lvlJc w:val="left"/>
+      <w:pPr>
+        <w:ind w:left="5040" w:hanging="360"/>
+      </w:pPr>
+      <w:rPr>
+        <w:rFonts w:ascii="Symbol" w:hAnsi="Symbol" w:hint="default"/>
+      </w:rPr>
+    </w:lvl>
+    <w:lvl w:ilvl="7" w:tplc="040A0003" w:tentative="1">
+      <w:start w:val="1"/>
+      <w:numFmt w:val="bullet"/>
+      <w:lvlText w:val="o"/>
+      <w:lvlJc w:val="left"/>
+      <w:pPr>
+        <w:ind w:left="5760" w:hanging="360"/>
+      </w:pPr>
+      <w:rPr>
+        <w:rFonts w:ascii="Courier New" w:hAnsi="Courier New" w:cs="Courier New" w:hint="default"/>
+      </w:rPr>
+    </w:lvl>
+    <w:lvl w:ilvl="8" w:tplc="040A0005" w:tentative="1">
+      <w:start w:val="1"/>
+      <w:numFmt w:val="bullet"/>
+      <w:lvlText w:val=""/>
+      <w:lvlJc w:val="left"/>
+      <w:pPr>
+        <w:ind w:left="6480" w:hanging="360"/>
+      </w:pPr>
+      <w:rPr>
+        <w:rFonts w:ascii="Wingdings" w:hAnsi="Wingdings" w:hint="default"/>
+      </w:rPr>
+    </w:lvl>
+  </w:abstractNum>
+  <w:abstractNum w:abstractNumId="4" w15:restartNumberingAfterBreak="0">
     <w:nsid w:val="6C623C94"/>
     <w:multiLevelType w:val="hybridMultilevel"/>
     <w:tmpl w:val="E4BED3D8"/>
@@ -1020,20 +1115,142 @@
       </w:pPr>
     </w:lvl>
   </w:abstractNum>
+  <w:abstractNum w:abstractNumId="5" w15:restartNumberingAfterBreak="0">
+    <w:nsid w:val="7D3E157E"/>
+    <w:multiLevelType w:val="hybridMultilevel"/>
+    <w:tmpl w:val="844CDD04"/>
+    <w:lvl w:ilvl="0" w:tplc="2C0A0001">
+      <w:start w:val="1"/>
+      <w:numFmt w:val="bullet"/>
+      <w:lvlText w:val=""/>
+      <w:lvlJc w:val="left"/>
+      <w:pPr>
+        <w:ind w:left="720" w:hanging="360"/>
+      </w:pPr>
+      <w:rPr>
+        <w:rFonts w:ascii="Symbol" w:hAnsi="Symbol" w:hint="default"/>
+      </w:rPr>
+    </w:lvl>
+    <w:lvl w:ilvl="1" w:tplc="040A0003" w:tentative="1">
+      <w:start w:val="1"/>
+      <w:numFmt w:val="bullet"/>
+      <w:lvlText w:val="o"/>
+      <w:lvlJc w:val="left"/>
+      <w:pPr>
+        <w:ind w:left="1440" w:hanging="360"/>
+      </w:pPr>
+      <w:rPr>
+        <w:rFonts w:ascii="Courier New" w:hAnsi="Courier New" w:cs="Courier New" w:hint="default"/>
+      </w:rPr>
+    </w:lvl>
+    <w:lvl w:ilvl="2" w:tplc="040A0005" w:tentative="1">
+      <w:start w:val="1"/>
+      <w:numFmt w:val="bullet"/>
+      <w:lvlText w:val=""/>
+      <w:lvlJc w:val="left"/>
+      <w:pPr>
+        <w:ind w:left="2160" w:hanging="360"/>
+      </w:pPr>
+      <w:rPr>
+        <w:rFonts w:ascii="Wingdings" w:hAnsi="Wingdings" w:hint="default"/>
+      </w:rPr>
+    </w:lvl>
+    <w:lvl w:ilvl="3" w:tplc="040A0001" w:tentative="1">
+      <w:start w:val="1"/>
+      <w:numFmt w:val="bullet"/>
+      <w:lvlText w:val=""/>
+      <w:lvlJc w:val="left"/>
+      <w:pPr>
+        <w:ind w:left="2880" w:hanging="360"/>
+      </w:pPr>
+      <w:rPr>
+        <w:rFonts w:ascii="Symbol" w:hAnsi="Symbol" w:hint="default"/>
+      </w:rPr>
+    </w:lvl>
+    <w:lvl w:ilvl="4" w:tplc="040A0003" w:tentative="1">
+      <w:start w:val="1"/>
+      <w:numFmt w:val="bullet"/>
+      <w:lvlText w:val="o"/>
+      <w:lvlJc w:val="left"/>
+      <w:pPr>
+        <w:ind w:left="3600" w:hanging="360"/>
+      </w:pPr>
+      <w:rPr>
+        <w:rFonts w:ascii="Courier New" w:hAnsi="Courier New" w:cs="Courier New" w:hint="default"/>
+      </w:rPr>
+    </w:lvl>
+    <w:lvl w:ilvl="5" w:tplc="040A0005" w:tentative="1">
+      <w:start w:val="1"/>
+      <w:numFmt w:val="bullet"/>
+      <w:lvlText w:val=""/>
+      <w:lvlJc w:val="left"/>
+      <w:pPr>
+        <w:ind w:left="4320" w:hanging="360"/>
+      </w:pPr>
+      <w:rPr>
+        <w:rFonts w:ascii="Wingdings" w:hAnsi="Wingdings" w:hint="default"/>
+      </w:rPr>
+    </w:lvl>
+    <w:lvl w:ilvl="6" w:tplc="040A0001" w:tentative="1">
+      <w:start w:val="1"/>
+      <w:numFmt w:val="bullet"/>
+      <w:lvlText w:val=""/>
+      <w:lvlJc w:val="left"/>
+      <w:pPr>
+        <w:ind w:left="5040" w:hanging="360"/>
+      </w:pPr>
+      <w:rPr>
+        <w:rFonts w:ascii="Symbol" w:hAnsi="Symbol" w:hint="default"/>
+      </w:rPr>
+    </w:lvl>
+    <w:lvl w:ilvl="7" w:tplc="040A0003" w:tentative="1">
+      <w:start w:val="1"/>
+      <w:numFmt w:val="bullet"/>
+      <w:lvlText w:val="o"/>
+      <w:lvlJc w:val="left"/>
+      <w:pPr>
+        <w:ind w:left="5760" w:hanging="360"/>
+      </w:pPr>
+      <w:rPr>
+        <w:rFonts w:ascii="Courier New" w:hAnsi="Courier New" w:cs="Courier New" w:hint="default"/>
+      </w:rPr>
+    </w:lvl>
+    <w:lvl w:ilvl="8" w:tplc="040A0005" w:tentative="1">
+      <w:start w:val="1"/>
+      <w:numFmt w:val="bullet"/>
+      <w:lvlText w:val=""/>
+      <w:lvlJc w:val="left"/>
+      <w:pPr>
+        <w:ind w:left="6480" w:hanging="360"/>
+      </w:pPr>
+      <w:rPr>
+        <w:rFonts w:ascii="Wingdings" w:hAnsi="Wingdings" w:hint="default"/>
+      </w:rPr>
+    </w:lvl>
+  </w:abstractNum>
   <w:num w:numId="1">
+    <w:abstractNumId w:val="4"/>
+  </w:num>
+  <w:num w:numId="2">
     <w:abstractNumId w:val="2"/>
   </w:num>
-  <w:num w:numId="2">
+  <w:num w:numId="3">
     <w:abstractNumId w:val="1"/>
   </w:num>
-  <w:num w:numId="3">
+  <w:num w:numId="4">
     <w:abstractNumId w:val="0"/>
+  </w:num>
+  <w:num w:numId="5">
+    <w:abstractNumId w:val="5"/>
+  </w:num>
+  <w:num w:numId="6">
+    <w:abstractNumId w:val="3"/>
   </w:num>
 </w:numbering>
 </file>
 
 <file path=word/styles.xml><?xml version="1.0" encoding="utf-8"?>
-<w:styles xmlns:r="http://schemas.openxmlformats.org/officeDocument/2006/relationships" xmlns:w="http://schemas.openxmlformats.org/wordprocessingml/2006/main">
+<w:styles xmlns:mc="http://schemas.openxmlformats.org/markup-compatibility/2006" xmlns:r="http://schemas.openxmlformats.org/officeDocument/2006/relationships" xmlns:w="http://schemas.openxmlformats.org/wordprocessingml/2006/main" xmlns:w14="http://schemas.microsoft.com/office/word/2010/wordml" xmlns:w15="http://schemas.microsoft.com/office/word/2012/wordml" xmlns:w16cid="http://schemas.microsoft.com/office/word/2016/wordml/cid" xmlns:w16se="http://schemas.microsoft.com/office/word/2015/wordml/symex" mc:Ignorable="w14 w15 w16se w16cid">
   <w:docDefaults>
     <w:rPrDefault>
       <w:rPr>
@@ -1043,36 +1260,174 @@
     </w:rPrDefault>
     <w:pPrDefault/>
   </w:docDefaults>
-  <w:latentStyles w:defLockedState="0" w:defUIPriority="99" w:defSemiHidden="1" w:defUnhideWhenUsed="1" w:defQFormat="0" w:count="267">
-    <w:lsdException w:name="Normal" w:semiHidden="0" w:uiPriority="0" w:unhideWhenUsed="0" w:qFormat="1"/>
-    <w:lsdException w:name="heading 1" w:semiHidden="0" w:uiPriority="9" w:unhideWhenUsed="0" w:qFormat="1"/>
-    <w:lsdException w:name="heading 2" w:uiPriority="9" w:qFormat="1"/>
-    <w:lsdException w:name="heading 3" w:uiPriority="9" w:qFormat="1"/>
-    <w:lsdException w:name="heading 4" w:uiPriority="9" w:qFormat="1"/>
-    <w:lsdException w:name="heading 5" w:uiPriority="9" w:qFormat="1"/>
-    <w:lsdException w:name="heading 6" w:uiPriority="9" w:qFormat="1"/>
-    <w:lsdException w:name="heading 7" w:uiPriority="9" w:qFormat="1"/>
-    <w:lsdException w:name="heading 8" w:uiPriority="9" w:qFormat="1"/>
-    <w:lsdException w:name="heading 9" w:uiPriority="9" w:qFormat="1"/>
-    <w:lsdException w:name="toc 1" w:uiPriority="39"/>
-    <w:lsdException w:name="toc 2" w:uiPriority="39"/>
-    <w:lsdException w:name="toc 3" w:uiPriority="39"/>
-    <w:lsdException w:name="toc 4" w:uiPriority="39"/>
-    <w:lsdException w:name="toc 5" w:uiPriority="39"/>
-    <w:lsdException w:name="toc 6" w:uiPriority="39"/>
-    <w:lsdException w:name="toc 7" w:uiPriority="39"/>
-    <w:lsdException w:name="toc 8" w:uiPriority="39"/>
-    <w:lsdException w:name="toc 9" w:uiPriority="39"/>
-    <w:lsdException w:name="caption" w:uiPriority="35" w:qFormat="1"/>
-    <w:lsdException w:name="Title" w:semiHidden="0" w:uiPriority="10" w:unhideWhenUsed="0" w:qFormat="1"/>
-    <w:lsdException w:name="Default Paragraph Font" w:uiPriority="1"/>
-    <w:lsdException w:name="Subtitle" w:semiHidden="0" w:uiPriority="11" w:unhideWhenUsed="0" w:qFormat="1"/>
-    <w:lsdException w:name="Strong" w:semiHidden="0" w:uiPriority="22" w:unhideWhenUsed="0" w:qFormat="1"/>
-    <w:lsdException w:name="Emphasis" w:semiHidden="0" w:uiPriority="20" w:unhideWhenUsed="0" w:qFormat="1"/>
-    <w:lsdException w:name="Table Grid" w:semiHidden="0" w:uiPriority="59" w:unhideWhenUsed="0"/>
-    <w:lsdException w:name="No Spacing" w:semiHidden="0" w:unhideWhenUsed="0" w:qFormat="1"/>
-    <w:lsdException w:name="Medium Grid 1" w:unhideWhenUsed="0"/>
-    <w:lsdException w:name="Medium Grid 2" w:semiHidden="0" w:uiPriority="1" w:unhideWhenUsed="0" w:qFormat="1"/>
+  <w:latentStyles w:defLockedState="0" w:defUIPriority="99" w:defSemiHidden="0" w:defUnhideWhenUsed="0" w:defQFormat="0" w:count="375">
+    <w:lsdException w:name="Normal" w:uiPriority="0" w:qFormat="1"/>
+    <w:lsdException w:name="heading 1" w:uiPriority="9" w:qFormat="1"/>
+    <w:lsdException w:name="heading 2" w:semiHidden="1" w:uiPriority="9" w:unhideWhenUsed="1" w:qFormat="1"/>
+    <w:lsdException w:name="heading 3" w:semiHidden="1" w:uiPriority="9" w:unhideWhenUsed="1" w:qFormat="1"/>
+    <w:lsdException w:name="heading 4" w:semiHidden="1" w:uiPriority="9" w:unhideWhenUsed="1" w:qFormat="1"/>
+    <w:lsdException w:name="heading 5" w:semiHidden="1" w:uiPriority="9" w:unhideWhenUsed="1" w:qFormat="1"/>
+    <w:lsdException w:name="heading 6" w:semiHidden="1" w:uiPriority="9" w:unhideWhenUsed="1" w:qFormat="1"/>
+    <w:lsdException w:name="heading 7" w:semiHidden="1" w:uiPriority="9" w:unhideWhenUsed="1" w:qFormat="1"/>
+    <w:lsdException w:name="heading 8" w:semiHidden="1" w:uiPriority="9" w:unhideWhenUsed="1" w:qFormat="1"/>
+    <w:lsdException w:name="heading 9" w:semiHidden="1" w:uiPriority="9" w:unhideWhenUsed="1" w:qFormat="1"/>
+    <w:lsdException w:name="index 1" w:semiHidden="1" w:unhideWhenUsed="1"/>
+    <w:lsdException w:name="index 2" w:semiHidden="1" w:unhideWhenUsed="1"/>
+    <w:lsdException w:name="index 3" w:semiHidden="1" w:unhideWhenUsed="1"/>
+    <w:lsdException w:name="index 4" w:semiHidden="1" w:unhideWhenUsed="1"/>
+    <w:lsdException w:name="index 5" w:semiHidden="1" w:unhideWhenUsed="1"/>
+    <w:lsdException w:name="index 6" w:semiHidden="1" w:unhideWhenUsed="1"/>
+    <w:lsdException w:name="index 7" w:semiHidden="1" w:unhideWhenUsed="1"/>
+    <w:lsdException w:name="index 8" w:semiHidden="1" w:unhideWhenUsed="1"/>
+    <w:lsdException w:name="index 9" w:semiHidden="1" w:unhideWhenUsed="1"/>
+    <w:lsdException w:name="toc 1" w:semiHidden="1" w:uiPriority="39" w:unhideWhenUsed="1"/>
+    <w:lsdException w:name="toc 2" w:semiHidden="1" w:uiPriority="39" w:unhideWhenUsed="1"/>
+    <w:lsdException w:name="toc 3" w:semiHidden="1" w:uiPriority="39" w:unhideWhenUsed="1"/>
+    <w:lsdException w:name="toc 4" w:semiHidden="1" w:uiPriority="39" w:unhideWhenUsed="1"/>
+    <w:lsdException w:name="toc 5" w:semiHidden="1" w:uiPriority="39" w:unhideWhenUsed="1"/>
+    <w:lsdException w:name="toc 6" w:semiHidden="1" w:uiPriority="39" w:unhideWhenUsed="1"/>
+    <w:lsdException w:name="toc 7" w:semiHidden="1" w:uiPriority="39" w:unhideWhenUsed="1"/>
+    <w:lsdException w:name="toc 8" w:semiHidden="1" w:uiPriority="39" w:unhideWhenUsed="1"/>
+    <w:lsdException w:name="toc 9" w:semiHidden="1" w:uiPriority="39" w:unhideWhenUsed="1"/>
+    <w:lsdException w:name="Normal Indent" w:semiHidden="1" w:unhideWhenUsed="1"/>
+    <w:lsdException w:name="footnote text" w:semiHidden="1" w:unhideWhenUsed="1"/>
+    <w:lsdException w:name="annotation text" w:semiHidden="1" w:unhideWhenUsed="1"/>
+    <w:lsdException w:name="header" w:semiHidden="1" w:unhideWhenUsed="1"/>
+    <w:lsdException w:name="footer" w:semiHidden="1" w:unhideWhenUsed="1"/>
+    <w:lsdException w:name="index heading" w:semiHidden="1" w:unhideWhenUsed="1"/>
+    <w:lsdException w:name="caption" w:semiHidden="1" w:uiPriority="35" w:unhideWhenUsed="1" w:qFormat="1"/>
+    <w:lsdException w:name="table of figures" w:semiHidden="1" w:unhideWhenUsed="1"/>
+    <w:lsdException w:name="envelope address" w:semiHidden="1" w:unhideWhenUsed="1"/>
+    <w:lsdException w:name="envelope return" w:semiHidden="1" w:unhideWhenUsed="1"/>
+    <w:lsdException w:name="footnote reference" w:semiHidden="1" w:unhideWhenUsed="1"/>
+    <w:lsdException w:name="annotation reference" w:semiHidden="1" w:unhideWhenUsed="1"/>
+    <w:lsdException w:name="line number" w:semiHidden="1" w:unhideWhenUsed="1"/>
+    <w:lsdException w:name="page number" w:semiHidden="1" w:unhideWhenUsed="1"/>
+    <w:lsdException w:name="endnote reference" w:semiHidden="1" w:unhideWhenUsed="1"/>
+    <w:lsdException w:name="endnote text" w:semiHidden="1" w:unhideWhenUsed="1"/>
+    <w:lsdException w:name="table of authorities" w:semiHidden="1" w:unhideWhenUsed="1"/>
+    <w:lsdException w:name="macro" w:semiHidden="1" w:unhideWhenUsed="1"/>
+    <w:lsdException w:name="toa heading" w:semiHidden="1" w:unhideWhenUsed="1"/>
+    <w:lsdException w:name="List" w:semiHidden="1" w:unhideWhenUsed="1"/>
+    <w:lsdException w:name="List Bullet" w:semiHidden="1" w:unhideWhenUsed="1"/>
+    <w:lsdException w:name="List Number" w:semiHidden="1" w:unhideWhenUsed="1"/>
+    <w:lsdException w:name="List 2" w:semiHidden="1" w:unhideWhenUsed="1"/>
+    <w:lsdException w:name="List 3" w:semiHidden="1" w:unhideWhenUsed="1"/>
+    <w:lsdException w:name="List 4" w:semiHidden="1" w:unhideWhenUsed="1"/>
+    <w:lsdException w:name="List 5" w:semiHidden="1" w:unhideWhenUsed="1"/>
+    <w:lsdException w:name="List Bullet 2" w:semiHidden="1" w:unhideWhenUsed="1"/>
+    <w:lsdException w:name="List Bullet 3" w:semiHidden="1" w:unhideWhenUsed="1"/>
+    <w:lsdException w:name="List Bullet 4" w:semiHidden="1" w:unhideWhenUsed="1"/>
+    <w:lsdException w:name="List Bullet 5" w:semiHidden="1" w:unhideWhenUsed="1"/>
+    <w:lsdException w:name="List Number 2" w:semiHidden="1" w:unhideWhenUsed="1"/>
+    <w:lsdException w:name="List Number 3" w:semiHidden="1" w:unhideWhenUsed="1"/>
+    <w:lsdException w:name="List Number 4" w:semiHidden="1" w:unhideWhenUsed="1"/>
+    <w:lsdException w:name="List Number 5" w:semiHidden="1" w:unhideWhenUsed="1"/>
+    <w:lsdException w:name="Title" w:uiPriority="10" w:qFormat="1"/>
+    <w:lsdException w:name="Closing" w:semiHidden="1" w:unhideWhenUsed="1"/>
+    <w:lsdException w:name="Signature" w:semiHidden="1" w:unhideWhenUsed="1"/>
+    <w:lsdException w:name="Default Paragraph Font" w:semiHidden="1" w:uiPriority="1" w:unhideWhenUsed="1"/>
+    <w:lsdException w:name="Body Text" w:semiHidden="1" w:unhideWhenUsed="1"/>
+    <w:lsdException w:name="Body Text Indent" w:semiHidden="1" w:unhideWhenUsed="1"/>
+    <w:lsdException w:name="List Continue" w:semiHidden="1" w:unhideWhenUsed="1"/>
+    <w:lsdException w:name="List Continue 2" w:semiHidden="1" w:unhideWhenUsed="1"/>
+    <w:lsdException w:name="List Continue 3" w:semiHidden="1" w:unhideWhenUsed="1"/>
+    <w:lsdException w:name="List Continue 4" w:semiHidden="1" w:unhideWhenUsed="1"/>
+    <w:lsdException w:name="List Continue 5" w:semiHidden="1" w:unhideWhenUsed="1"/>
+    <w:lsdException w:name="Message Header" w:semiHidden="1" w:unhideWhenUsed="1"/>
+    <w:lsdException w:name="Subtitle" w:uiPriority="11" w:qFormat="1"/>
+    <w:lsdException w:name="Salutation" w:semiHidden="1" w:unhideWhenUsed="1"/>
+    <w:lsdException w:name="Date" w:semiHidden="1" w:unhideWhenUsed="1"/>
+    <w:lsdException w:name="Body Text First Indent" w:semiHidden="1" w:unhideWhenUsed="1"/>
+    <w:lsdException w:name="Body Text First Indent 2" w:semiHidden="1" w:unhideWhenUsed="1"/>
+    <w:lsdException w:name="Note Heading" w:semiHidden="1" w:unhideWhenUsed="1"/>
+    <w:lsdException w:name="Body Text 2" w:semiHidden="1" w:unhideWhenUsed="1"/>
+    <w:lsdException w:name="Body Text 3" w:semiHidden="1" w:unhideWhenUsed="1"/>
+    <w:lsdException w:name="Body Text Indent 2" w:semiHidden="1" w:unhideWhenUsed="1"/>
+    <w:lsdException w:name="Body Text Indent 3" w:semiHidden="1" w:unhideWhenUsed="1"/>
+    <w:lsdException w:name="Block Text" w:semiHidden="1" w:unhideWhenUsed="1"/>
+    <w:lsdException w:name="Hyperlink" w:semiHidden="1" w:unhideWhenUsed="1"/>
+    <w:lsdException w:name="FollowedHyperlink" w:semiHidden="1" w:unhideWhenUsed="1"/>
+    <w:lsdException w:name="Strong" w:uiPriority="22" w:qFormat="1"/>
+    <w:lsdException w:name="Emphasis" w:uiPriority="20" w:qFormat="1"/>
+    <w:lsdException w:name="Document Map" w:semiHidden="1" w:unhideWhenUsed="1"/>
+    <w:lsdException w:name="Plain Text" w:semiHidden="1" w:unhideWhenUsed="1"/>
+    <w:lsdException w:name="E-mail Signature" w:semiHidden="1" w:unhideWhenUsed="1"/>
+    <w:lsdException w:name="HTML Top of Form" w:semiHidden="1" w:unhideWhenUsed="1"/>
+    <w:lsdException w:name="HTML Bottom of Form" w:semiHidden="1" w:unhideWhenUsed="1"/>
+    <w:lsdException w:name="Normal (Web)" w:semiHidden="1" w:unhideWhenUsed="1"/>
+    <w:lsdException w:name="HTML Acronym" w:semiHidden="1" w:unhideWhenUsed="1"/>
+    <w:lsdException w:name="HTML Address" w:semiHidden="1" w:unhideWhenUsed="1"/>
+    <w:lsdException w:name="HTML Cite" w:semiHidden="1" w:unhideWhenUsed="1"/>
+    <w:lsdException w:name="HTML Code" w:semiHidden="1" w:unhideWhenUsed="1"/>
+    <w:lsdException w:name="HTML Definition" w:semiHidden="1" w:unhideWhenUsed="1"/>
+    <w:lsdException w:name="HTML Keyboard" w:semiHidden="1" w:unhideWhenUsed="1"/>
+    <w:lsdException w:name="HTML Preformatted" w:semiHidden="1" w:unhideWhenUsed="1"/>
+    <w:lsdException w:name="HTML Sample" w:semiHidden="1" w:unhideWhenUsed="1"/>
+    <w:lsdException w:name="HTML Typewriter" w:semiHidden="1" w:unhideWhenUsed="1"/>
+    <w:lsdException w:name="HTML Variable" w:semiHidden="1" w:unhideWhenUsed="1"/>
+    <w:lsdException w:name="Normal Table" w:semiHidden="1" w:unhideWhenUsed="1"/>
+    <w:lsdException w:name="annotation subject" w:semiHidden="1" w:unhideWhenUsed="1"/>
+    <w:lsdException w:name="No List" w:semiHidden="1" w:unhideWhenUsed="1"/>
+    <w:lsdException w:name="Outline List 1" w:semiHidden="1" w:unhideWhenUsed="1"/>
+    <w:lsdException w:name="Outline List 2" w:semiHidden="1" w:unhideWhenUsed="1"/>
+    <w:lsdException w:name="Outline List 3" w:semiHidden="1" w:unhideWhenUsed="1"/>
+    <w:lsdException w:name="Table Simple 1" w:semiHidden="1" w:unhideWhenUsed="1"/>
+    <w:lsdException w:name="Table Simple 2" w:semiHidden="1" w:unhideWhenUsed="1"/>
+    <w:lsdException w:name="Table Simple 3" w:semiHidden="1" w:unhideWhenUsed="1"/>
+    <w:lsdException w:name="Table Classic 1" w:semiHidden="1" w:unhideWhenUsed="1"/>
+    <w:lsdException w:name="Table Classic 2" w:semiHidden="1" w:unhideWhenUsed="1"/>
+    <w:lsdException w:name="Table Classic 3" w:semiHidden="1" w:unhideWhenUsed="1"/>
+    <w:lsdException w:name="Table Classic 4" w:semiHidden="1" w:unhideWhenUsed="1"/>
+    <w:lsdException w:name="Table Colorful 1" w:semiHidden="1" w:unhideWhenUsed="1"/>
+    <w:lsdException w:name="Table Colorful 2" w:semiHidden="1" w:unhideWhenUsed="1"/>
+    <w:lsdException w:name="Table Colorful 3" w:semiHidden="1" w:unhideWhenUsed="1"/>
+    <w:lsdException w:name="Table Columns 1" w:semiHidden="1" w:unhideWhenUsed="1"/>
+    <w:lsdException w:name="Table Columns 2" w:semiHidden="1" w:unhideWhenUsed="1"/>
+    <w:lsdException w:name="Table Columns 3" w:semiHidden="1" w:unhideWhenUsed="1"/>
+    <w:lsdException w:name="Table Columns 4" w:semiHidden="1" w:unhideWhenUsed="1"/>
+    <w:lsdException w:name="Table Columns 5" w:semiHidden="1" w:unhideWhenUsed="1"/>
+    <w:lsdException w:name="Table Grid 1" w:semiHidden="1" w:unhideWhenUsed="1"/>
+    <w:lsdException w:name="Table Grid 2" w:semiHidden="1" w:unhideWhenUsed="1"/>
+    <w:lsdException w:name="Table Grid 3" w:semiHidden="1" w:unhideWhenUsed="1"/>
+    <w:lsdException w:name="Table Grid 4" w:semiHidden="1" w:unhideWhenUsed="1"/>
+    <w:lsdException w:name="Table Grid 5" w:semiHidden="1" w:unhideWhenUsed="1"/>
+    <w:lsdException w:name="Table Grid 6" w:semiHidden="1" w:unhideWhenUsed="1"/>
+    <w:lsdException w:name="Table Grid 7" w:semiHidden="1" w:unhideWhenUsed="1"/>
+    <w:lsdException w:name="Table Grid 8" w:semiHidden="1" w:unhideWhenUsed="1"/>
+    <w:lsdException w:name="Table List 1" w:semiHidden="1" w:unhideWhenUsed="1"/>
+    <w:lsdException w:name="Table List 2" w:semiHidden="1" w:unhideWhenUsed="1"/>
+    <w:lsdException w:name="Table List 3" w:semiHidden="1" w:unhideWhenUsed="1"/>
+    <w:lsdException w:name="Table List 4" w:semiHidden="1" w:unhideWhenUsed="1"/>
+    <w:lsdException w:name="Table List 5" w:semiHidden="1" w:unhideWhenUsed="1"/>
+    <w:lsdException w:name="Table List 6" w:semiHidden="1" w:unhideWhenUsed="1"/>
+    <w:lsdException w:name="Table List 7" w:semiHidden="1" w:unhideWhenUsed="1"/>
+    <w:lsdException w:name="Table List 8" w:semiHidden="1" w:unhideWhenUsed="1"/>
+    <w:lsdException w:name="Table 3D effects 1" w:semiHidden="1" w:unhideWhenUsed="1"/>
+    <w:lsdException w:name="Table 3D effects 2" w:semiHidden="1" w:unhideWhenUsed="1"/>
+    <w:lsdException w:name="Table 3D effects 3" w:semiHidden="1" w:unhideWhenUsed="1"/>
+    <w:lsdException w:name="Table Contemporary" w:semiHidden="1" w:unhideWhenUsed="1"/>
+    <w:lsdException w:name="Table Elegant" w:semiHidden="1" w:unhideWhenUsed="1"/>
+    <w:lsdException w:name="Table Professional" w:semiHidden="1" w:unhideWhenUsed="1"/>
+    <w:lsdException w:name="Table Subtle 1" w:semiHidden="1" w:unhideWhenUsed="1"/>
+    <w:lsdException w:name="Table Subtle 2" w:semiHidden="1" w:unhideWhenUsed="1"/>
+    <w:lsdException w:name="Table Web 1" w:semiHidden="1" w:unhideWhenUsed="1"/>
+    <w:lsdException w:name="Table Web 2" w:semiHidden="1" w:unhideWhenUsed="1"/>
+    <w:lsdException w:name="Table Web 3" w:semiHidden="1" w:unhideWhenUsed="1"/>
+    <w:lsdException w:name="Balloon Text" w:semiHidden="1" w:unhideWhenUsed="1"/>
+    <w:lsdException w:name="Table Grid" w:semiHidden="1" w:uiPriority="59" w:unhideWhenUsed="1"/>
+    <w:lsdException w:name="Table Theme" w:semiHidden="1" w:unhideWhenUsed="1"/>
+    <w:lsdException w:name="Placeholder Text" w:semiHidden="1" w:unhideWhenUsed="1"/>
+    <w:lsdException w:name="No Spacing" w:qFormat="1"/>
+    <w:lsdException w:name="Light Shading"/>
+    <w:lsdException w:name="Light List"/>
+    <w:lsdException w:name="Light Grid"/>
+    <w:lsdException w:name="Medium Shading 1"/>
+    <w:lsdException w:name="Medium Shading 2"/>
+    <w:lsdException w:name="Medium List 1"/>
+    <w:lsdException w:name="Medium List 2"/>
+    <w:lsdException w:name="Medium Grid 1"/>
+    <w:lsdException w:name="Medium Grid 2" w:uiPriority="1" w:qFormat="1"/>
     <w:lsdException w:name="Medium Grid 3" w:uiPriority="60"/>
     <w:lsdException w:name="Dark List" w:uiPriority="61"/>
     <w:lsdException w:name="Colorful Shading" w:uiPriority="62"/>
@@ -1084,19 +1439,19 @@
     <w:lsdException w:name="Medium Shading 1 Accent 1" w:uiPriority="68"/>
     <w:lsdException w:name="Medium Shading 2 Accent 1" w:uiPriority="69"/>
     <w:lsdException w:name="Medium List 1 Accent 1" w:uiPriority="70"/>
-    <w:lsdException w:name="Revision" w:uiPriority="71"/>
-    <w:lsdException w:name="List Paragraph" w:semiHidden="0" w:uiPriority="72" w:unhideWhenUsed="0" w:qFormat="1"/>
-    <w:lsdException w:name="Quote" w:semiHidden="0" w:uiPriority="73" w:unhideWhenUsed="0" w:qFormat="1"/>
-    <w:lsdException w:name="Intense Quote" w:semiHidden="0" w:uiPriority="60" w:unhideWhenUsed="0" w:qFormat="1"/>
+    <w:lsdException w:name="Revision" w:semiHidden="1" w:uiPriority="71"/>
+    <w:lsdException w:name="List Paragraph" w:uiPriority="72" w:qFormat="1"/>
+    <w:lsdException w:name="Quote" w:uiPriority="73" w:qFormat="1"/>
+    <w:lsdException w:name="Intense Quote" w:uiPriority="60" w:qFormat="1"/>
     <w:lsdException w:name="Medium List 2 Accent 1" w:uiPriority="61"/>
     <w:lsdException w:name="Medium Grid 1 Accent 1" w:uiPriority="62"/>
     <w:lsdException w:name="Medium Grid 2 Accent 1" w:uiPriority="63"/>
     <w:lsdException w:name="Medium Grid 3 Accent 1" w:uiPriority="64"/>
     <w:lsdException w:name="Dark List Accent 1" w:uiPriority="65"/>
-    <w:lsdException w:name="Colorful Shading Accent 1" w:unhideWhenUsed="0"/>
-    <w:lsdException w:name="Colorful List Accent 1" w:semiHidden="0" w:uiPriority="34" w:unhideWhenUsed="0" w:qFormat="1"/>
-    <w:lsdException w:name="Colorful Grid Accent 1" w:semiHidden="0" w:uiPriority="29" w:unhideWhenUsed="0" w:qFormat="1"/>
-    <w:lsdException w:name="Light Shading Accent 2" w:semiHidden="0" w:uiPriority="30" w:unhideWhenUsed="0" w:qFormat="1"/>
+    <w:lsdException w:name="Colorful Shading Accent 1"/>
+    <w:lsdException w:name="Colorful List Accent 1" w:uiPriority="34" w:qFormat="1"/>
+    <w:lsdException w:name="Colorful Grid Accent 1" w:uiPriority="29" w:qFormat="1"/>
+    <w:lsdException w:name="Light Shading Accent 2" w:uiPriority="30" w:qFormat="1"/>
     <w:lsdException w:name="Light List Accent 2" w:uiPriority="66"/>
     <w:lsdException w:name="Light Grid Accent 2" w:uiPriority="67"/>
     <w:lsdException w:name="Medium Shading 1 Accent 2" w:uiPriority="68"/>
@@ -1166,13 +1521,121 @@
     <w:lsdException w:name="Colorful Shading Accent 6" w:uiPriority="62"/>
     <w:lsdException w:name="Colorful List Accent 6" w:uiPriority="63"/>
     <w:lsdException w:name="Colorful Grid Accent 6" w:uiPriority="64"/>
-    <w:lsdException w:name="Subtle Emphasis" w:semiHidden="0" w:uiPriority="65" w:unhideWhenUsed="0" w:qFormat="1"/>
-    <w:lsdException w:name="Intense Emphasis" w:semiHidden="0" w:uiPriority="66" w:unhideWhenUsed="0" w:qFormat="1"/>
-    <w:lsdException w:name="Subtle Reference" w:semiHidden="0" w:uiPriority="67" w:unhideWhenUsed="0" w:qFormat="1"/>
-    <w:lsdException w:name="Intense Reference" w:semiHidden="0" w:uiPriority="68" w:unhideWhenUsed="0" w:qFormat="1"/>
-    <w:lsdException w:name="Book Title" w:semiHidden="0" w:uiPriority="69" w:unhideWhenUsed="0" w:qFormat="1"/>
-    <w:lsdException w:name="Bibliography" w:uiPriority="70"/>
-    <w:lsdException w:name="TOC Heading" w:uiPriority="71" w:qFormat="1"/>
+    <w:lsdException w:name="Subtle Emphasis" w:uiPriority="65" w:qFormat="1"/>
+    <w:lsdException w:name="Intense Emphasis" w:uiPriority="66" w:qFormat="1"/>
+    <w:lsdException w:name="Subtle Reference" w:uiPriority="67" w:qFormat="1"/>
+    <w:lsdException w:name="Intense Reference" w:uiPriority="68" w:qFormat="1"/>
+    <w:lsdException w:name="Book Title" w:uiPriority="69" w:qFormat="1"/>
+    <w:lsdException w:name="Bibliography" w:semiHidden="1" w:uiPriority="70" w:unhideWhenUsed="1"/>
+    <w:lsdException w:name="TOC Heading" w:semiHidden="1" w:uiPriority="71" w:unhideWhenUsed="1" w:qFormat="1"/>
+    <w:lsdException w:name="Plain Table 1" w:uiPriority="41"/>
+    <w:lsdException w:name="Plain Table 2" w:uiPriority="42"/>
+    <w:lsdException w:name="Plain Table 3" w:uiPriority="43"/>
+    <w:lsdException w:name="Plain Table 4" w:uiPriority="44"/>
+    <w:lsdException w:name="Plain Table 5" w:uiPriority="45"/>
+    <w:lsdException w:name="Grid Table Light" w:uiPriority="40"/>
+    <w:lsdException w:name="Grid Table 1 Light" w:uiPriority="46"/>
+    <w:lsdException w:name="Grid Table 2" w:uiPriority="47"/>
+    <w:lsdException w:name="Grid Table 3" w:uiPriority="48"/>
+    <w:lsdException w:name="Grid Table 4" w:uiPriority="49"/>
+    <w:lsdException w:name="Grid Table 5 Dark" w:uiPriority="50"/>
+    <w:lsdException w:name="Grid Table 6 Colorful" w:uiPriority="51"/>
+    <w:lsdException w:name="Grid Table 7 Colorful" w:uiPriority="52"/>
+    <w:lsdException w:name="Grid Table 1 Light Accent 1" w:uiPriority="46"/>
+    <w:lsdException w:name="Grid Table 2 Accent 1" w:uiPriority="47"/>
+    <w:lsdException w:name="Grid Table 3 Accent 1" w:uiPriority="48"/>
+    <w:lsdException w:name="Grid Table 4 Accent 1" w:uiPriority="49"/>
+    <w:lsdException w:name="Grid Table 5 Dark Accent 1" w:uiPriority="50"/>
+    <w:lsdException w:name="Grid Table 6 Colorful Accent 1" w:uiPriority="51"/>
+    <w:lsdException w:name="Grid Table 7 Colorful Accent 1" w:uiPriority="52"/>
+    <w:lsdException w:name="Grid Table 1 Light Accent 2" w:uiPriority="46"/>
+    <w:lsdException w:name="Grid Table 2 Accent 2" w:uiPriority="47"/>
+    <w:lsdException w:name="Grid Table 3 Accent 2" w:uiPriority="48"/>
+    <w:lsdException w:name="Grid Table 4 Accent 2" w:uiPriority="49"/>
+    <w:lsdException w:name="Grid Table 5 Dark Accent 2" w:uiPriority="50"/>
+    <w:lsdException w:name="Grid Table 6 Colorful Accent 2" w:uiPriority="51"/>
+    <w:lsdException w:name="Grid Table 7 Colorful Accent 2" w:uiPriority="52"/>
+    <w:lsdException w:name="Grid Table 1 Light Accent 3" w:uiPriority="46"/>
+    <w:lsdException w:name="Grid Table 2 Accent 3" w:uiPriority="47"/>
+    <w:lsdException w:name="Grid Table 3 Accent 3" w:uiPriority="48"/>
+    <w:lsdException w:name="Grid Table 4 Accent 3" w:uiPriority="49"/>
+    <w:lsdException w:name="Grid Table 5 Dark Accent 3" w:uiPriority="50"/>
+    <w:lsdException w:name="Grid Table 6 Colorful Accent 3" w:uiPriority="51"/>
+    <w:lsdException w:name="Grid Table 7 Colorful Accent 3" w:uiPriority="52"/>
+    <w:lsdException w:name="Grid Table 1 Light Accent 4" w:uiPriority="46"/>
+    <w:lsdException w:name="Grid Table 2 Accent 4" w:uiPriority="47"/>
+    <w:lsdException w:name="Grid Table 3 Accent 4" w:uiPriority="48"/>
+    <w:lsdException w:name="Grid Table 4 Accent 4" w:uiPriority="49"/>
+    <w:lsdException w:name="Grid Table 5 Dark Accent 4" w:uiPriority="50"/>
+    <w:lsdException w:name="Grid Table 6 Colorful Accent 4" w:uiPriority="51"/>
+    <w:lsdException w:name="Grid Table 7 Colorful Accent 4" w:uiPriority="52"/>
+    <w:lsdException w:name="Grid Table 1 Light Accent 5" w:uiPriority="46"/>
+    <w:lsdException w:name="Grid Table 2 Accent 5" w:uiPriority="47"/>
+    <w:lsdException w:name="Grid Table 3 Accent 5" w:uiPriority="48"/>
+    <w:lsdException w:name="Grid Table 4 Accent 5" w:uiPriority="49"/>
+    <w:lsdException w:name="Grid Table 5 Dark Accent 5" w:uiPriority="50"/>
+    <w:lsdException w:name="Grid Table 6 Colorful Accent 5" w:uiPriority="51"/>
+    <w:lsdException w:name="Grid Table 7 Colorful Accent 5" w:uiPriority="52"/>
+    <w:lsdException w:name="Grid Table 1 Light Accent 6" w:uiPriority="46"/>
+    <w:lsdException w:name="Grid Table 2 Accent 6" w:uiPriority="47"/>
+    <w:lsdException w:name="Grid Table 3 Accent 6" w:uiPriority="48"/>
+    <w:lsdException w:name="Grid Table 4 Accent 6" w:uiPriority="49"/>
+    <w:lsdException w:name="Grid Table 5 Dark Accent 6" w:uiPriority="50"/>
+    <w:lsdException w:name="Grid Table 6 Colorful Accent 6" w:uiPriority="51"/>
+    <w:lsdException w:name="Grid Table 7 Colorful Accent 6" w:uiPriority="52"/>
+    <w:lsdException w:name="List Table 1 Light" w:uiPriority="46"/>
+    <w:lsdException w:name="List Table 2" w:uiPriority="47"/>
+    <w:lsdException w:name="List Table 3" w:uiPriority="48"/>
+    <w:lsdException w:name="List Table 4" w:uiPriority="49"/>
+    <w:lsdException w:name="List Table 5 Dark" w:uiPriority="50"/>
+    <w:lsdException w:name="List Table 6 Colorful" w:uiPriority="51"/>
+    <w:lsdException w:name="List Table 7 Colorful" w:uiPriority="52"/>
+    <w:lsdException w:name="List Table 1 Light Accent 1" w:uiPriority="46"/>
+    <w:lsdException w:name="List Table 2 Accent 1" w:uiPriority="47"/>
+    <w:lsdException w:name="List Table 3 Accent 1" w:uiPriority="48"/>
+    <w:lsdException w:name="List Table 4 Accent 1" w:uiPriority="49"/>
+    <w:lsdException w:name="List Table 5 Dark Accent 1" w:uiPriority="50"/>
+    <w:lsdException w:name="List Table 6 Colorful Accent 1" w:uiPriority="51"/>
+    <w:lsdException w:name="List Table 7 Colorful Accent 1" w:uiPriority="52"/>
+    <w:lsdException w:name="List Table 1 Light Accent 2" w:uiPriority="46"/>
+    <w:lsdException w:name="List Table 2 Accent 2" w:uiPriority="47"/>
+    <w:lsdException w:name="List Table 3 Accent 2" w:uiPriority="48"/>
+    <w:lsdException w:name="List Table 4 Accent 2" w:uiPriority="49"/>
+    <w:lsdException w:name="List Table 5 Dark Accent 2" w:uiPriority="50"/>
+    <w:lsdException w:name="List Table 6 Colorful Accent 2" w:uiPriority="51"/>
+    <w:lsdException w:name="List Table 7 Colorful Accent 2" w:uiPriority="52"/>
+    <w:lsdException w:name="List Table 1 Light Accent 3" w:uiPriority="46"/>
+    <w:lsdException w:name="List Table 2 Accent 3" w:uiPriority="47"/>
+    <w:lsdException w:name="List Table 3 Accent 3" w:uiPriority="48"/>
+    <w:lsdException w:name="List Table 4 Accent 3" w:uiPriority="49"/>
+    <w:lsdException w:name="List Table 5 Dark Accent 3" w:uiPriority="50"/>
+    <w:lsdException w:name="List Table 6 Colorful Accent 3" w:uiPriority="51"/>
+    <w:lsdException w:name="List Table 7 Colorful Accent 3" w:uiPriority="52"/>
+    <w:lsdException w:name="List Table 1 Light Accent 4" w:uiPriority="46"/>
+    <w:lsdException w:name="List Table 2 Accent 4" w:uiPriority="47"/>
+    <w:lsdException w:name="List Table 3 Accent 4" w:uiPriority="48"/>
+    <w:lsdException w:name="List Table 4 Accent 4" w:uiPriority="49"/>
+    <w:lsdException w:name="List Table 5 Dark Accent 4" w:uiPriority="50"/>
+    <w:lsdException w:name="List Table 6 Colorful Accent 4" w:uiPriority="51"/>
+    <w:lsdException w:name="List Table 7 Colorful Accent 4" w:uiPriority="52"/>
+    <w:lsdException w:name="List Table 1 Light Accent 5" w:uiPriority="46"/>
+    <w:lsdException w:name="List Table 2 Accent 5" w:uiPriority="47"/>
+    <w:lsdException w:name="List Table 3 Accent 5" w:uiPriority="48"/>
+    <w:lsdException w:name="List Table 4 Accent 5" w:uiPriority="49"/>
+    <w:lsdException w:name="List Table 5 Dark Accent 5" w:uiPriority="50"/>
+    <w:lsdException w:name="List Table 6 Colorful Accent 5" w:uiPriority="51"/>
+    <w:lsdException w:name="List Table 7 Colorful Accent 5" w:uiPriority="52"/>
+    <w:lsdException w:name="List Table 1 Light Accent 6" w:uiPriority="46"/>
+    <w:lsdException w:name="List Table 2 Accent 6" w:uiPriority="47"/>
+    <w:lsdException w:name="List Table 3 Accent 6" w:uiPriority="48"/>
+    <w:lsdException w:name="List Table 4 Accent 6" w:uiPriority="49"/>
+    <w:lsdException w:name="List Table 5 Dark Accent 6" w:uiPriority="50"/>
+    <w:lsdException w:name="List Table 6 Colorful Accent 6" w:uiPriority="51"/>
+    <w:lsdException w:name="List Table 7 Colorful Accent 6" w:uiPriority="52"/>
+    <w:lsdException w:name="Mention" w:semiHidden="1" w:unhideWhenUsed="1"/>
+    <w:lsdException w:name="Smart Hyperlink" w:semiHidden="1" w:unhideWhenUsed="1"/>
+    <w:lsdException w:name="Hashtag" w:semiHidden="1" w:unhideWhenUsed="1"/>
+    <w:lsdException w:name="Unresolved Mention" w:semiHidden="1" w:unhideWhenUsed="1"/>
   </w:latentStyles>
   <w:style w:type="paragraph" w:default="1" w:styleId="Normal">
     <w:name w:val="Normal"/>
@@ -1199,7 +1662,6 @@
     <w:uiPriority w:val="99"/>
     <w:semiHidden/>
     <w:unhideWhenUsed/>
-    <w:qFormat/>
     <w:tblPr>
       <w:tblInd w:w="0" w:type="dxa"/>
       <w:tblCellMar>
@@ -1587,7 +2049,7 @@
 </file>
 
 <file path=customXml/itemProps1.xml><?xml version="1.0" encoding="utf-8"?>
-<ds:datastoreItem xmlns:ds="http://schemas.openxmlformats.org/officeDocument/2006/customXml" ds:itemID="{7D511FE7-E7F2-453A-A242-98642D4785A7}">
+<ds:datastoreItem xmlns:ds="http://schemas.openxmlformats.org/officeDocument/2006/customXml" ds:itemID="{D478F449-1335-574C-BE21-BD1486DB3B43}">
   <ds:schemaRefs>
     <ds:schemaRef ds:uri="http://schemas.openxmlformats.org/officeDocument/2006/bibliography"/>
   </ds:schemaRefs>
